--- a/Assignments/Sound/UNIT73 A3.docx
+++ b/Assignments/Sound/UNIT73 A3.docx
@@ -427,8 +427,6 @@
               </w:rPr>
               <w:t>Lewis Hawkins</w:t>
             </w:r>
-            <w:bookmarkStart w:id="0" w:name="_GoBack"/>
-            <w:bookmarkEnd w:id="0"/>
             <w:r>
               <w:rPr>
                 <w:rFonts w:ascii="Calibri" w:hAnsi="Calibri" w:cs="Calibri"/>
@@ -2337,59 +2335,23 @@
                 <w:i/>
                 <w:sz w:val="24"/>
               </w:rPr>
-              <w:t xml:space="preserve">considerations, </w:t>
-            </w:r>
-            <w:proofErr w:type="spellStart"/>
+              <w:t>considerations, eg genre, sample rate, resolution, stereo or mono, processor effects, ambient</w:t>
+            </w:r>
             <w:r>
               <w:rPr>
                 <w:rFonts w:asciiTheme="minorHAnsi" w:hAnsiTheme="minorHAnsi" w:cs="Arial"/>
                 <w:i/>
                 <w:sz w:val="24"/>
               </w:rPr>
-              <w:t>eg</w:t>
-            </w:r>
-            <w:proofErr w:type="spellEnd"/>
+              <w:t xml:space="preserve"> </w:t>
+            </w:r>
             <w:r>
               <w:rPr>
                 <w:rFonts w:asciiTheme="minorHAnsi" w:hAnsiTheme="minorHAnsi" w:cs="Arial"/>
                 <w:i/>
                 <w:sz w:val="24"/>
               </w:rPr>
-              <w:t xml:space="preserve"> genre, sample rate, resolution, stereo or mono, processor effects, ambient</w:t>
-            </w:r>
-            <w:r>
-              <w:rPr>
-                <w:rFonts w:asciiTheme="minorHAnsi" w:hAnsiTheme="minorHAnsi" w:cs="Arial"/>
-                <w:i/>
-                <w:sz w:val="24"/>
-              </w:rPr>
-              <w:t xml:space="preserve"> </w:t>
-            </w:r>
-            <w:r>
-              <w:rPr>
-                <w:rFonts w:asciiTheme="minorHAnsi" w:hAnsiTheme="minorHAnsi" w:cs="Arial"/>
-                <w:i/>
-                <w:sz w:val="24"/>
-              </w:rPr>
-              <w:t xml:space="preserve">sound, speech, voiceover; sound list, </w:t>
-            </w:r>
-            <w:proofErr w:type="spellStart"/>
-            <w:r>
-              <w:rPr>
-                <w:rFonts w:asciiTheme="minorHAnsi" w:hAnsiTheme="minorHAnsi" w:cs="Arial"/>
-                <w:i/>
-                <w:sz w:val="24"/>
-              </w:rPr>
-              <w:t>eg</w:t>
-            </w:r>
-            <w:proofErr w:type="spellEnd"/>
-            <w:r>
-              <w:rPr>
-                <w:rFonts w:asciiTheme="minorHAnsi" w:hAnsiTheme="minorHAnsi" w:cs="Arial"/>
-                <w:i/>
-                <w:sz w:val="24"/>
-              </w:rPr>
-              <w:t xml:space="preserve"> audio storyboard; asset management (file storage and retrieval,</w:t>
+              <w:t>sound, speech, voiceover; sound list, eg audio storyboard; asset management (file storage and retrieval,</w:t>
             </w:r>
             <w:r>
               <w:rPr>
@@ -2496,25 +2458,7 @@
                 <w:i/>
                 <w:sz w:val="24"/>
               </w:rPr>
-              <w:t xml:space="preserve">meters, </w:t>
-            </w:r>
-            <w:proofErr w:type="spellStart"/>
-            <w:r>
-              <w:rPr>
-                <w:rFonts w:asciiTheme="minorHAnsi" w:hAnsiTheme="minorHAnsi" w:cs="Arial"/>
-                <w:i/>
-                <w:sz w:val="24"/>
-              </w:rPr>
-              <w:t>eg</w:t>
-            </w:r>
-            <w:proofErr w:type="spellEnd"/>
-            <w:r>
-              <w:rPr>
-                <w:rFonts w:asciiTheme="minorHAnsi" w:hAnsiTheme="minorHAnsi" w:cs="Arial"/>
-                <w:i/>
-                <w:sz w:val="24"/>
-              </w:rPr>
-              <w:t xml:space="preserve"> VU meter, peak program meter; standard operating level</w:t>
+              <w:t>meters, eg VU meter, peak program meter; standard operating level</w:t>
             </w:r>
           </w:p>
           <w:p>
@@ -2552,103 +2496,39 @@
                 <w:i/>
                 <w:sz w:val="24"/>
               </w:rPr>
-              <w:t xml:space="preserve">editing, </w:t>
-            </w:r>
-            <w:proofErr w:type="spellStart"/>
+              <w:t>editing, eg cut, copy, paste, trim, channel mixer, cue points, markers; effects, eg</w:t>
+            </w:r>
             <w:r>
               <w:rPr>
                 <w:rFonts w:asciiTheme="minorHAnsi" w:hAnsiTheme="minorHAnsi" w:cs="Arial"/>
                 <w:i/>
                 <w:sz w:val="24"/>
               </w:rPr>
-              <w:t>eg</w:t>
-            </w:r>
-            <w:proofErr w:type="spellEnd"/>
+              <w:t xml:space="preserve"> </w:t>
+            </w:r>
             <w:r>
               <w:rPr>
                 <w:rFonts w:asciiTheme="minorHAnsi" w:hAnsiTheme="minorHAnsi" w:cs="Arial"/>
                 <w:i/>
                 <w:sz w:val="24"/>
               </w:rPr>
-              <w:t xml:space="preserve"> cut, copy, paste, trim, channel mixer, cue points, markers; effects, </w:t>
-            </w:r>
-            <w:proofErr w:type="spellStart"/>
+              <w:t>amplify, chorus, cross fade, delay, echo, fade in/out, invert, envelope, normalise, pan, reverb, reverse,</w:t>
+            </w:r>
             <w:r>
               <w:rPr>
                 <w:rFonts w:asciiTheme="minorHAnsi" w:hAnsiTheme="minorHAnsi" w:cs="Arial"/>
                 <w:i/>
                 <w:sz w:val="24"/>
               </w:rPr>
-              <w:t>eg</w:t>
-            </w:r>
-            <w:proofErr w:type="spellEnd"/>
+              <w:t xml:space="preserve"> </w:t>
+            </w:r>
             <w:r>
               <w:rPr>
                 <w:rFonts w:asciiTheme="minorHAnsi" w:hAnsiTheme="minorHAnsi" w:cs="Arial"/>
                 <w:i/>
                 <w:sz w:val="24"/>
               </w:rPr>
-              <w:t xml:space="preserve"> </w:t>
-            </w:r>
-            <w:r>
-              <w:rPr>
-                <w:rFonts w:asciiTheme="minorHAnsi" w:hAnsiTheme="minorHAnsi" w:cs="Arial"/>
-                <w:i/>
-                <w:sz w:val="24"/>
-              </w:rPr>
-              <w:t>amplify, chorus, cross fade, delay, echo, fade in/out, invert, envelope, normalise, pan, reverb, reverse,</w:t>
-            </w:r>
-            <w:r>
-              <w:rPr>
-                <w:rFonts w:asciiTheme="minorHAnsi" w:hAnsiTheme="minorHAnsi" w:cs="Arial"/>
-                <w:i/>
-                <w:sz w:val="24"/>
-              </w:rPr>
-              <w:t xml:space="preserve"> </w:t>
-            </w:r>
-            <w:r>
-              <w:rPr>
-                <w:rFonts w:asciiTheme="minorHAnsi" w:hAnsiTheme="minorHAnsi" w:cs="Arial"/>
-                <w:i/>
-                <w:sz w:val="24"/>
-              </w:rPr>
-              <w:t xml:space="preserve">resample, silence; time and pitch, </w:t>
-            </w:r>
-            <w:proofErr w:type="spellStart"/>
-            <w:r>
-              <w:rPr>
-                <w:rFonts w:asciiTheme="minorHAnsi" w:hAnsiTheme="minorHAnsi" w:cs="Arial"/>
-                <w:i/>
-                <w:sz w:val="24"/>
-              </w:rPr>
-              <w:t>eg</w:t>
-            </w:r>
-            <w:proofErr w:type="spellEnd"/>
-            <w:r>
-              <w:rPr>
-                <w:rFonts w:asciiTheme="minorHAnsi" w:hAnsiTheme="minorHAnsi" w:cs="Arial"/>
-                <w:i/>
-                <w:sz w:val="24"/>
-              </w:rPr>
-              <w:t xml:space="preserve"> Doppler, stretch; filters, </w:t>
-            </w:r>
-            <w:proofErr w:type="spellStart"/>
-            <w:r>
-              <w:rPr>
-                <w:rFonts w:asciiTheme="minorHAnsi" w:hAnsiTheme="minorHAnsi" w:cs="Arial"/>
-                <w:i/>
-                <w:sz w:val="24"/>
-              </w:rPr>
-              <w:t>eg</w:t>
-            </w:r>
-            <w:proofErr w:type="spellEnd"/>
-            <w:r>
-              <w:rPr>
-                <w:rFonts w:asciiTheme="minorHAnsi" w:hAnsiTheme="minorHAnsi" w:cs="Arial"/>
-                <w:i/>
-                <w:sz w:val="24"/>
-              </w:rPr>
-              <w:t xml:space="preserve"> pass (band, high, low), notch, noise</w:t>
+              <w:t>resample, silence; time and pitch, eg Doppler, stretch; filters, eg pass (band, high, low), notch, noise</w:t>
             </w:r>
             <w:r>
               <w:rPr>
@@ -3060,43 +2940,7 @@
                 <w:i/>
                 <w:sz w:val="24"/>
               </w:rPr>
-              <w:t xml:space="preserve">audio library material, </w:t>
-            </w:r>
-            <w:proofErr w:type="spellStart"/>
-            <w:r>
-              <w:rPr>
-                <w:rFonts w:asciiTheme="minorHAnsi" w:hAnsiTheme="minorHAnsi" w:cs="Arial"/>
-                <w:i/>
-                <w:sz w:val="24"/>
-              </w:rPr>
-              <w:t>eg</w:t>
-            </w:r>
-            <w:proofErr w:type="spellEnd"/>
-            <w:r>
-              <w:rPr>
-                <w:rFonts w:asciiTheme="minorHAnsi" w:hAnsiTheme="minorHAnsi" w:cs="Arial"/>
-                <w:i/>
-                <w:sz w:val="24"/>
-              </w:rPr>
-              <w:t xml:space="preserve"> sound libraries, stock music assets; studio produced audio, </w:t>
-            </w:r>
-            <w:proofErr w:type="spellStart"/>
-            <w:r>
-              <w:rPr>
-                <w:rFonts w:asciiTheme="minorHAnsi" w:hAnsiTheme="minorHAnsi" w:cs="Arial"/>
-                <w:i/>
-                <w:sz w:val="24"/>
-              </w:rPr>
-              <w:t>eg</w:t>
-            </w:r>
-            <w:proofErr w:type="spellEnd"/>
-            <w:r>
-              <w:rPr>
-                <w:rFonts w:asciiTheme="minorHAnsi" w:hAnsiTheme="minorHAnsi" w:cs="Arial"/>
-                <w:i/>
-                <w:sz w:val="24"/>
-              </w:rPr>
-              <w:t xml:space="preserve"> Foley effects, voiceovers, fieldwork</w:t>
+              <w:t>audio library material, eg sound libraries, stock music assets; studio produced audio, eg Foley effects, voiceovers, fieldwork</w:t>
             </w:r>
           </w:p>
           <w:p>
@@ -3133,25 +2977,7 @@
                 <w:i/>
                 <w:sz w:val="24"/>
               </w:rPr>
-              <w:t xml:space="preserve">synchronising sounds, </w:t>
-            </w:r>
-            <w:proofErr w:type="spellStart"/>
-            <w:r>
-              <w:rPr>
-                <w:rFonts w:asciiTheme="minorHAnsi" w:hAnsiTheme="minorHAnsi" w:cs="Arial"/>
-                <w:i/>
-                <w:sz w:val="24"/>
-              </w:rPr>
-              <w:t>eg</w:t>
-            </w:r>
-            <w:proofErr w:type="spellEnd"/>
-            <w:r>
-              <w:rPr>
-                <w:rFonts w:asciiTheme="minorHAnsi" w:hAnsiTheme="minorHAnsi" w:cs="Arial"/>
-                <w:i/>
-                <w:sz w:val="24"/>
-              </w:rPr>
-              <w:t xml:space="preserve"> actions, on-screen movement, cut-scene; lip-synching</w:t>
+              <w:t>synchronising sounds, eg actions, on-screen movement, cut-scene; lip-synching</w:t>
             </w:r>
           </w:p>
           <w:p>
@@ -4355,7 +4181,7 @@
       </w:tr>
       <w:tr>
         <w:trPr>
-          <w:trHeight w:val="20"/>
+          <w:trHeight w:val="1405"/>
         </w:trPr>
         <w:tc>
           <w:tcPr>
@@ -4397,6 +4223,55 @@
                 <w:szCs w:val="22"/>
               </w:rPr>
             </w:pPr>
+            <w:r>
+              <w:rPr>
+                <w:noProof/>
+              </w:rPr>
+              <w:drawing>
+                <wp:inline distT="0" distB="0" distL="0" distR="0" wp14:anchorId="02021A3F" wp14:editId="25B58A00">
+                  <wp:extent cx="1615440" cy="1211580"/>
+                  <wp:effectExtent l="0" t="0" r="0" b="0"/>
+                  <wp:docPr id="1" name="Picture 1"/>
+                  <wp:cNvGraphicFramePr/>
+                  <a:graphic xmlns:a="http://schemas.openxmlformats.org/drawingml/2006/main">
+                    <a:graphicData uri="http://schemas.openxmlformats.org/drawingml/2006/picture">
+                      <pic:pic xmlns:pic="http://schemas.openxmlformats.org/drawingml/2006/picture">
+                        <pic:nvPicPr>
+                          <pic:cNvPr id="1" name="Picture 1"/>
+                          <pic:cNvPicPr/>
+                        </pic:nvPicPr>
+                        <pic:blipFill>
+                          <a:blip r:embed="rId11" cstate="print">
+                            <a:extLst>
+                              <a:ext uri="{28A0092B-C50C-407E-A947-70E740481C1C}">
+                                <a14:useLocalDpi xmlns:a14="http://schemas.microsoft.com/office/drawing/2010/main" val="0"/>
+                              </a:ext>
+                            </a:extLst>
+                          </a:blip>
+                          <a:srcRect/>
+                          <a:stretch>
+                            <a:fillRect/>
+                          </a:stretch>
+                        </pic:blipFill>
+                        <pic:spPr bwMode="auto">
+                          <a:xfrm>
+                            <a:off x="0" y="0"/>
+                            <a:ext cx="1615440" cy="1211580"/>
+                          </a:xfrm>
+                          <a:prstGeom prst="rect">
+                            <a:avLst/>
+                          </a:prstGeom>
+                          <a:noFill/>
+                          <a:ln>
+                            <a:noFill/>
+                          </a:ln>
+                        </pic:spPr>
+                      </pic:pic>
+                    </a:graphicData>
+                  </a:graphic>
+                </wp:inline>
+              </w:drawing>
+            </w:r>
           </w:p>
         </w:tc>
         <w:tc>
@@ -4440,6 +4315,14 @@
                 <w:szCs w:val="22"/>
               </w:rPr>
             </w:pPr>
+            <w:r>
+              <w:rPr>
+                <w:rFonts w:ascii="Calibri" w:hAnsi="Calibri" w:cs="Calibri"/>
+                <w:sz w:val="24"/>
+                <w:szCs w:val="22"/>
+              </w:rPr>
+              <w:t>22/05/19</w:t>
+            </w:r>
           </w:p>
         </w:tc>
       </w:tr>
@@ -4764,6 +4647,7 @@
           <w:sz w:val="28"/>
           <w:szCs w:val="22"/>
         </w:rPr>
+        <w:lastRenderedPageBreak/>
         <w:t xml:space="preserve">NB. Students </w:t>
       </w:r>
       <w:r>
@@ -4860,15 +4744,7 @@
         <w:pStyle w:val="RubricListParagraph"/>
       </w:pPr>
       <w:r>
-        <w:t>You may choose to add a contents table (</w:t>
-      </w:r>
-      <w:proofErr w:type="spellStart"/>
-      <w:r>
-        <w:t>ToC</w:t>
-      </w:r>
-      <w:proofErr w:type="spellEnd"/>
-      <w:r>
-        <w:t>) in this section.</w:t>
+        <w:t>You may choose to add a contents table (ToC) in this section.</w:t>
       </w:r>
     </w:p>
     <w:p>
@@ -4908,16 +4784,7 @@
         </w:rPr>
       </w:pPr>
       <w:r>
-        <w:lastRenderedPageBreak/>
-        <w:t>Please make sure that images/screenshots are correctly formatted, laid out and labelled.  A table of Figures (</w:t>
-      </w:r>
-      <w:proofErr w:type="spellStart"/>
-      <w:r>
-        <w:t>ToF</w:t>
-      </w:r>
-      <w:proofErr w:type="spellEnd"/>
-      <w:r>
-        <w:t>) may also be added if you wish.</w:t>
+        <w:t>Please make sure that images/screenshots are correctly formatted, laid out and labelled.  A table of Figures (ToF) may also be added if you wish.</w:t>
       </w:r>
     </w:p>
     <w:p>
@@ -4957,8 +4824,1573 @@
         <w:t>Failure to do so will make your work more difficult to authenticate.</w:t>
       </w:r>
     </w:p>
+    <w:p/>
+    <w:p>
+      <w:pPr>
+        <w:tabs>
+          <w:tab w:val="left" w:pos="1230"/>
+        </w:tabs>
+        <w:rPr>
+          <w:rFonts w:ascii="Calibri" w:hAnsi="Calibri"/>
+          <w:b/>
+          <w:color w:val="7E0000"/>
+          <w:sz w:val="24"/>
+          <w:szCs w:val="22"/>
+        </w:rPr>
+      </w:pPr>
+    </w:p>
+    <w:p>
+      <w:pPr>
+        <w:pStyle w:val="ListParagraph"/>
+        <w:numPr>
+          <w:ilvl w:val="0"/>
+          <w:numId w:val="16"/>
+        </w:numPr>
+        <w:jc w:val="both"/>
+        <w:rPr>
+          <w:rFonts w:asciiTheme="minorHAnsi" w:hAnsiTheme="minorHAnsi" w:cs="Arial"/>
+          <w:i/>
+          <w:sz w:val="24"/>
+          <w:highlight w:val="green"/>
+        </w:rPr>
+      </w:pPr>
+      <w:r>
+        <w:rPr>
+          <w:rFonts w:asciiTheme="minorHAnsi" w:hAnsiTheme="minorHAnsi" w:cs="Arial"/>
+          <w:b/>
+          <w:sz w:val="24"/>
+          <w:highlight w:val="green"/>
+        </w:rPr>
+        <w:t>Plan</w:t>
+      </w:r>
+      <w:r>
+        <w:rPr>
+          <w:rFonts w:asciiTheme="minorHAnsi" w:hAnsiTheme="minorHAnsi" w:cs="Arial"/>
+          <w:sz w:val="24"/>
+          <w:highlight w:val="green"/>
+        </w:rPr>
+        <w:t xml:space="preserve">: </w:t>
+      </w:r>
+      <w:r>
+        <w:rPr>
+          <w:rFonts w:asciiTheme="minorHAnsi" w:hAnsiTheme="minorHAnsi" w:cs="Arial"/>
+          <w:i/>
+          <w:sz w:val="24"/>
+          <w:highlight w:val="green"/>
+        </w:rPr>
+        <w:t>considerations, eg genre, sample rate, resolution, stereo or mono, processor effects, ambient sound, speech, voiceover; sound list, eg audio storyboard; asset management (file storage and retrieval, naming conventions); workflow (scheduling, efficient time management); deadlines (production milestones, deliverables, quality assurance)</w:t>
+      </w:r>
+    </w:p>
+    <w:p>
+      <w:pPr>
+        <w:pStyle w:val="ListParagraph"/>
+        <w:numPr>
+          <w:ilvl w:val="0"/>
+          <w:numId w:val="16"/>
+        </w:numPr>
+        <w:jc w:val="both"/>
+        <w:rPr>
+          <w:rFonts w:asciiTheme="minorHAnsi" w:hAnsiTheme="minorHAnsi" w:cs="Arial"/>
+          <w:sz w:val="24"/>
+          <w:highlight w:val="green"/>
+        </w:rPr>
+      </w:pPr>
+      <w:r>
+        <w:rPr>
+          <w:rFonts w:asciiTheme="minorHAnsi" w:hAnsiTheme="minorHAnsi" w:cs="Arial"/>
+          <w:b/>
+          <w:sz w:val="24"/>
+          <w:highlight w:val="green"/>
+        </w:rPr>
+        <w:t>Recording sound</w:t>
+      </w:r>
+      <w:r>
+        <w:rPr>
+          <w:rFonts w:asciiTheme="minorHAnsi" w:hAnsiTheme="minorHAnsi" w:cs="Arial"/>
+          <w:sz w:val="24"/>
+          <w:highlight w:val="green"/>
+        </w:rPr>
+        <w:t xml:space="preserve">: </w:t>
+      </w:r>
+      <w:r>
+        <w:rPr>
+          <w:rFonts w:asciiTheme="minorHAnsi" w:hAnsiTheme="minorHAnsi" w:cs="Arial"/>
+          <w:i/>
+          <w:sz w:val="24"/>
+          <w:highlight w:val="green"/>
+        </w:rPr>
+        <w:t>recording log; recording (fieldwork, Foley effects, voiceovers, studio)</w:t>
+      </w:r>
+    </w:p>
+    <w:p>
+      <w:pPr>
+        <w:pStyle w:val="ListParagraph"/>
+        <w:numPr>
+          <w:ilvl w:val="0"/>
+          <w:numId w:val="16"/>
+        </w:numPr>
+        <w:jc w:val="both"/>
+        <w:rPr>
+          <w:rFonts w:asciiTheme="minorHAnsi" w:hAnsiTheme="minorHAnsi" w:cs="Arial"/>
+          <w:i/>
+          <w:sz w:val="24"/>
+          <w:highlight w:val="green"/>
+        </w:rPr>
+      </w:pPr>
+      <w:r>
+        <w:rPr>
+          <w:rFonts w:asciiTheme="minorHAnsi" w:hAnsiTheme="minorHAnsi" w:cs="Arial"/>
+          <w:b/>
+          <w:sz w:val="24"/>
+          <w:highlight w:val="green"/>
+        </w:rPr>
+        <w:t>Audio levels and metering</w:t>
+      </w:r>
+      <w:r>
+        <w:rPr>
+          <w:rFonts w:asciiTheme="minorHAnsi" w:hAnsiTheme="minorHAnsi" w:cs="Arial"/>
+          <w:sz w:val="24"/>
+          <w:highlight w:val="green"/>
+        </w:rPr>
+        <w:t xml:space="preserve">: </w:t>
+      </w:r>
+      <w:r>
+        <w:rPr>
+          <w:rFonts w:asciiTheme="minorHAnsi" w:hAnsiTheme="minorHAnsi" w:cs="Arial"/>
+          <w:i/>
+          <w:sz w:val="24"/>
+          <w:highlight w:val="green"/>
+        </w:rPr>
+        <w:t>meters, eg VU meter, peak program meter; standard operating level</w:t>
+      </w:r>
+    </w:p>
+    <w:p>
+      <w:pPr>
+        <w:pStyle w:val="ListParagraph"/>
+        <w:numPr>
+          <w:ilvl w:val="0"/>
+          <w:numId w:val="16"/>
+        </w:numPr>
+        <w:jc w:val="both"/>
+        <w:rPr>
+          <w:rFonts w:asciiTheme="minorHAnsi" w:hAnsiTheme="minorHAnsi" w:cs="Arial"/>
+          <w:i/>
+          <w:sz w:val="24"/>
+          <w:highlight w:val="green"/>
+        </w:rPr>
+      </w:pPr>
+      <w:r>
+        <w:rPr>
+          <w:rFonts w:asciiTheme="minorHAnsi" w:hAnsiTheme="minorHAnsi" w:cs="Arial"/>
+          <w:b/>
+          <w:sz w:val="24"/>
+          <w:highlight w:val="green"/>
+        </w:rPr>
+        <w:t>Sound manipulation</w:t>
+      </w:r>
+      <w:r>
+        <w:rPr>
+          <w:rFonts w:asciiTheme="minorHAnsi" w:hAnsiTheme="minorHAnsi" w:cs="Arial"/>
+          <w:sz w:val="24"/>
+          <w:highlight w:val="green"/>
+        </w:rPr>
+        <w:t xml:space="preserve">: </w:t>
+      </w:r>
+      <w:r>
+        <w:rPr>
+          <w:rFonts w:asciiTheme="minorHAnsi" w:hAnsiTheme="minorHAnsi" w:cs="Arial"/>
+          <w:i/>
+          <w:sz w:val="24"/>
+          <w:highlight w:val="green"/>
+        </w:rPr>
+        <w:t>editing, eg cut, copy, paste, trim, channel mixer, cue points, markers; effects, eg amplify, chorus, cross fade, delay, echo, fade in/out, invert, envelope, normalise, pan, reverb, reverse, resample, silence; time and pitch, eg Doppler, stretch; filters, eg pass (band, high, low), notch, noise reduction, pop/click, equalisation; layering; loops; cue list; play list; mix down</w:t>
+      </w:r>
+    </w:p>
+    <w:p>
+      <w:pPr>
+        <w:tabs>
+          <w:tab w:val="left" w:pos="1230"/>
+        </w:tabs>
+      </w:pPr>
+    </w:p>
+    <w:p>
+      <w:pPr>
+        <w:tabs>
+          <w:tab w:val="left" w:pos="1230"/>
+        </w:tabs>
+      </w:pPr>
+    </w:p>
+    <w:p>
+      <w:pPr>
+        <w:tabs>
+          <w:tab w:val="left" w:pos="1230"/>
+        </w:tabs>
+        <w:jc w:val="center"/>
+        <w:rPr>
+          <w:b/>
+          <w:sz w:val="48"/>
+        </w:rPr>
+      </w:pPr>
+      <w:r>
+        <w:rPr>
+          <w:b/>
+          <w:sz w:val="48"/>
+        </w:rPr>
+        <w:t>Task One:</w:t>
+      </w:r>
+    </w:p>
+    <w:p>
+      <w:pPr>
+        <w:tabs>
+          <w:tab w:val="left" w:pos="1230"/>
+        </w:tabs>
+        <w:spacing w:before="240"/>
+        <w:rPr>
+          <w:sz w:val="28"/>
+        </w:rPr>
+      </w:pPr>
+      <w:r>
+        <w:rPr>
+          <w:b/>
+          <w:sz w:val="28"/>
+        </w:rPr>
+        <w:t>Plan:</w:t>
+      </w:r>
+      <w:r>
+        <w:rPr>
+          <w:b/>
+          <w:sz w:val="28"/>
+        </w:rPr>
+        <w:t xml:space="preserve"> </w:t>
+      </w:r>
+    </w:p>
+    <w:p>
+      <w:pPr>
+        <w:tabs>
+          <w:tab w:val="left" w:pos="1230"/>
+        </w:tabs>
+        <w:spacing w:before="240"/>
+        <w:rPr>
+          <w:sz w:val="24"/>
+        </w:rPr>
+      </w:pPr>
+      <w:r>
+        <w:rPr>
+          <w:b/>
+          <w:sz w:val="24"/>
+        </w:rPr>
+        <w:t>Considerations:</w:t>
+      </w:r>
+      <w:r>
+        <w:rPr>
+          <w:b/>
+          <w:sz w:val="24"/>
+        </w:rPr>
+        <w:t xml:space="preserve"> </w:t>
+      </w:r>
+      <w:r>
+        <w:rPr>
+          <w:sz w:val="24"/>
+        </w:rPr>
+        <w:t>For this assignment I need to consider what sound effects I need and why. The game is a sci-fi looter-shooter so it will</w:t>
+      </w:r>
+      <w:r>
+        <w:rPr>
+          <w:sz w:val="24"/>
+        </w:rPr>
+        <w:t xml:space="preserve"> require sound effects that allow the player to immerse </w:t>
+      </w:r>
+      <w:r>
+        <w:rPr>
+          <w:sz w:val="24"/>
+        </w:rPr>
+        <w:t>themselves into the action</w:t>
+      </w:r>
+      <w:r>
+        <w:rPr>
+          <w:sz w:val="24"/>
+        </w:rPr>
+        <w:t>, but also represent the source</w:t>
+      </w:r>
+      <w:r>
+        <w:rPr>
+          <w:sz w:val="24"/>
+        </w:rPr>
+        <w:t>.</w:t>
+      </w:r>
+    </w:p>
+    <w:p>
+      <w:pPr>
+        <w:tabs>
+          <w:tab w:val="left" w:pos="1230"/>
+        </w:tabs>
+        <w:spacing w:before="240"/>
+        <w:rPr>
+          <w:sz w:val="24"/>
+        </w:rPr>
+      </w:pPr>
+      <w:r>
+        <w:rPr>
+          <w:sz w:val="24"/>
+        </w:rPr>
+        <w:t>I will also have to take into consideration ethical and legal issues with the audio. The sounds will not include gory or offensive content and all effects were either created by me or used with permission, so there’ll be no legal issues.</w:t>
+      </w:r>
+    </w:p>
+    <w:p>
+      <w:pPr>
+        <w:tabs>
+          <w:tab w:val="left" w:pos="1230"/>
+        </w:tabs>
+        <w:spacing w:before="240"/>
+        <w:rPr>
+          <w:b/>
+          <w:sz w:val="24"/>
+        </w:rPr>
+      </w:pPr>
+      <w:r>
+        <w:rPr>
+          <w:b/>
+          <w:sz w:val="24"/>
+        </w:rPr>
+        <w:t>Sound List:</w:t>
+      </w:r>
+    </w:p>
+    <w:p>
+      <w:pPr>
+        <w:tabs>
+          <w:tab w:val="left" w:pos="1230"/>
+        </w:tabs>
+        <w:spacing w:before="240"/>
+        <w:rPr>
+          <w:sz w:val="24"/>
+        </w:rPr>
+      </w:pPr>
+      <w:r>
+        <w:rPr>
+          <w:sz w:val="24"/>
+        </w:rPr>
+        <w:t xml:space="preserve">In this game I </w:t>
+      </w:r>
+      <w:r>
+        <w:rPr>
+          <w:sz w:val="24"/>
+        </w:rPr>
+        <w:t>will</w:t>
+      </w:r>
+      <w:r>
+        <w:rPr>
+          <w:sz w:val="24"/>
+        </w:rPr>
+        <w:t xml:space="preserve"> use:</w:t>
+      </w:r>
+    </w:p>
+    <w:p>
+      <w:pPr>
+        <w:tabs>
+          <w:tab w:val="left" w:pos="1230"/>
+        </w:tabs>
+        <w:spacing w:before="240"/>
+        <w:rPr>
+          <w:sz w:val="24"/>
+        </w:rPr>
+      </w:pPr>
+      <w:r>
+        <w:rPr>
+          <w:sz w:val="24"/>
+        </w:rPr>
+        <w:t>Created by me (foley):</w:t>
+      </w:r>
+    </w:p>
+    <w:p>
+      <w:pPr>
+        <w:pStyle w:val="ListParagraph"/>
+        <w:numPr>
+          <w:ilvl w:val="0"/>
+          <w:numId w:val="19"/>
+        </w:numPr>
+        <w:tabs>
+          <w:tab w:val="left" w:pos="1230"/>
+        </w:tabs>
+        <w:spacing w:before="240"/>
+        <w:rPr>
+          <w:sz w:val="24"/>
+        </w:rPr>
+      </w:pPr>
+      <w:r>
+        <w:rPr>
+          <w:sz w:val="24"/>
+        </w:rPr>
+        <w:t>3 stone footsteps.</w:t>
+      </w:r>
+    </w:p>
+    <w:p>
+      <w:pPr>
+        <w:pStyle w:val="ListParagraph"/>
+        <w:numPr>
+          <w:ilvl w:val="0"/>
+          <w:numId w:val="19"/>
+        </w:numPr>
+        <w:tabs>
+          <w:tab w:val="left" w:pos="1230"/>
+        </w:tabs>
+        <w:spacing w:before="240"/>
+        <w:rPr>
+          <w:sz w:val="24"/>
+        </w:rPr>
+      </w:pPr>
+      <w:r>
+        <w:rPr>
+          <w:sz w:val="24"/>
+        </w:rPr>
+        <w:t>3 grass footsteps.</w:t>
+      </w:r>
+    </w:p>
+    <w:p>
+      <w:pPr>
+        <w:pStyle w:val="ListParagraph"/>
+        <w:numPr>
+          <w:ilvl w:val="0"/>
+          <w:numId w:val="19"/>
+        </w:numPr>
+        <w:tabs>
+          <w:tab w:val="left" w:pos="1230"/>
+        </w:tabs>
+        <w:spacing w:before="240"/>
+        <w:rPr>
+          <w:sz w:val="24"/>
+        </w:rPr>
+      </w:pPr>
+      <w:r>
+        <w:rPr>
+          <w:sz w:val="24"/>
+        </w:rPr>
+        <w:t>3 water footsteps.</w:t>
+      </w:r>
+    </w:p>
+    <w:p>
+      <w:pPr>
+        <w:tabs>
+          <w:tab w:val="left" w:pos="1230"/>
+        </w:tabs>
+        <w:spacing w:before="240"/>
+        <w:rPr>
+          <w:sz w:val="24"/>
+        </w:rPr>
+      </w:pPr>
+      <w:r>
+        <w:rPr>
+          <w:sz w:val="24"/>
+        </w:rPr>
+        <w:t>Audio Library, but edited:</w:t>
+      </w:r>
+    </w:p>
+    <w:p>
+      <w:pPr>
+        <w:pStyle w:val="ListParagraph"/>
+        <w:numPr>
+          <w:ilvl w:val="0"/>
+          <w:numId w:val="20"/>
+        </w:numPr>
+        <w:tabs>
+          <w:tab w:val="left" w:pos="1230"/>
+        </w:tabs>
+        <w:spacing w:before="240"/>
+        <w:rPr>
+          <w:sz w:val="24"/>
+        </w:rPr>
+      </w:pPr>
+      <w:r>
+        <w:rPr>
+          <w:sz w:val="24"/>
+        </w:rPr>
+        <w:t>Gunshots (2).</w:t>
+      </w:r>
+    </w:p>
+    <w:p>
+      <w:pPr>
+        <w:pStyle w:val="ListParagraph"/>
+        <w:numPr>
+          <w:ilvl w:val="0"/>
+          <w:numId w:val="20"/>
+        </w:numPr>
+        <w:tabs>
+          <w:tab w:val="left" w:pos="1230"/>
+        </w:tabs>
+        <w:spacing w:before="240"/>
+        <w:rPr>
+          <w:sz w:val="24"/>
+        </w:rPr>
+      </w:pPr>
+      <w:r>
+        <w:rPr>
+          <w:sz w:val="24"/>
+        </w:rPr>
+        <w:lastRenderedPageBreak/>
+        <w:t>The explosion.</w:t>
+      </w:r>
+    </w:p>
+    <w:p>
+      <w:pPr>
+        <w:tabs>
+          <w:tab w:val="left" w:pos="1230"/>
+        </w:tabs>
+        <w:spacing w:before="240"/>
+        <w:rPr>
+          <w:sz w:val="24"/>
+        </w:rPr>
+      </w:pPr>
+      <w:r>
+        <w:rPr>
+          <w:sz w:val="24"/>
+        </w:rPr>
+        <w:t>Original Creation:</w:t>
+      </w:r>
+    </w:p>
+    <w:p>
+      <w:pPr>
+        <w:pStyle w:val="ListParagraph"/>
+        <w:numPr>
+          <w:ilvl w:val="0"/>
+          <w:numId w:val="21"/>
+        </w:numPr>
+        <w:tabs>
+          <w:tab w:val="left" w:pos="1230"/>
+        </w:tabs>
+        <w:spacing w:before="240"/>
+        <w:rPr>
+          <w:sz w:val="24"/>
+        </w:rPr>
+      </w:pPr>
+      <w:r>
+        <w:rPr>
+          <w:sz w:val="24"/>
+        </w:rPr>
+        <w:t>Gunshots (2).</w:t>
+      </w:r>
+    </w:p>
+    <w:p>
+      <w:pPr>
+        <w:tabs>
+          <w:tab w:val="left" w:pos="1230"/>
+        </w:tabs>
+        <w:spacing w:before="240"/>
+        <w:rPr>
+          <w:sz w:val="24"/>
+        </w:rPr>
+      </w:pPr>
+      <w:r>
+        <w:rPr>
+          <w:sz w:val="24"/>
+        </w:rPr>
+        <w:t>In total there</w:t>
+      </w:r>
+      <w:r>
+        <w:rPr>
+          <w:sz w:val="24"/>
+        </w:rPr>
+        <w:t>’ll be</w:t>
+      </w:r>
+      <w:r>
+        <w:rPr>
+          <w:sz w:val="24"/>
+        </w:rPr>
+        <w:t xml:space="preserve"> 14 sound effects in the game.</w:t>
+      </w:r>
+    </w:p>
+    <w:p>
+      <w:pPr>
+        <w:tabs>
+          <w:tab w:val="left" w:pos="1230"/>
+        </w:tabs>
+        <w:spacing w:before="240"/>
+        <w:rPr>
+          <w:b/>
+          <w:sz w:val="24"/>
+        </w:rPr>
+      </w:pPr>
+      <w:r>
+        <w:rPr>
+          <w:b/>
+          <w:sz w:val="24"/>
+        </w:rPr>
+        <w:t>Asset Management:</w:t>
+      </w:r>
+    </w:p>
+    <w:p>
+      <w:pPr>
+        <w:tabs>
+          <w:tab w:val="left" w:pos="1230"/>
+        </w:tabs>
+        <w:spacing w:before="240"/>
+        <w:rPr>
+          <w:sz w:val="24"/>
+        </w:rPr>
+      </w:pPr>
+      <w:r>
+        <w:rPr>
+          <w:sz w:val="24"/>
+        </w:rPr>
+        <w:t>The sound effects will be stored in a file structure on my cloud storage. The file hierarchy is as follows.</w:t>
+      </w:r>
+    </w:p>
+    <w:p>
+      <w:pPr>
+        <w:tabs>
+          <w:tab w:val="left" w:pos="1230"/>
+        </w:tabs>
+        <w:spacing w:before="240"/>
+        <w:rPr>
+          <w:sz w:val="24"/>
+        </w:rPr>
+      </w:pPr>
+      <w:r>
+        <w:rPr>
+          <w:sz w:val="24"/>
+        </w:rPr>
+        <w:t>Audio – Gunshots</w:t>
+      </w:r>
+    </w:p>
+    <w:p>
+      <w:pPr>
+        <w:tabs>
+          <w:tab w:val="left" w:pos="1230"/>
+        </w:tabs>
+        <w:spacing w:before="240"/>
+        <w:rPr>
+          <w:sz w:val="24"/>
+        </w:rPr>
+      </w:pPr>
+      <w:r>
+        <w:rPr>
+          <w:sz w:val="24"/>
+        </w:rPr>
+        <w:t xml:space="preserve">             </w:t>
+      </w:r>
+      <w:r>
+        <w:rPr>
+          <w:sz w:val="24"/>
+        </w:rPr>
+        <w:t xml:space="preserve"> </w:t>
+      </w:r>
+      <w:r>
+        <w:rPr>
+          <w:sz w:val="24"/>
+        </w:rPr>
+        <w:t>Explosions</w:t>
+      </w:r>
+    </w:p>
+    <w:p>
+      <w:pPr>
+        <w:tabs>
+          <w:tab w:val="left" w:pos="1230"/>
+        </w:tabs>
+        <w:spacing w:before="240"/>
+        <w:rPr>
+          <w:sz w:val="24"/>
+        </w:rPr>
+      </w:pPr>
+      <w:r>
+        <w:rPr>
+          <w:sz w:val="24"/>
+        </w:rPr>
+        <w:t xml:space="preserve">              </w:t>
+      </w:r>
+      <w:r>
+        <w:rPr>
+          <w:sz w:val="24"/>
+        </w:rPr>
+        <w:t>Footsteps – Stone</w:t>
+      </w:r>
+    </w:p>
+    <w:p>
+      <w:pPr>
+        <w:tabs>
+          <w:tab w:val="left" w:pos="1230"/>
+        </w:tabs>
+        <w:spacing w:before="240"/>
+        <w:rPr>
+          <w:sz w:val="24"/>
+        </w:rPr>
+      </w:pPr>
+      <w:r>
+        <w:rPr>
+          <w:sz w:val="24"/>
+        </w:rPr>
+        <w:t xml:space="preserve">                                  Water</w:t>
+      </w:r>
+    </w:p>
+    <w:p>
+      <w:pPr>
+        <w:tabs>
+          <w:tab w:val="left" w:pos="1230"/>
+        </w:tabs>
+        <w:spacing w:before="240"/>
+        <w:rPr>
+          <w:sz w:val="24"/>
+        </w:rPr>
+      </w:pPr>
+      <w:r>
+        <w:rPr>
+          <w:sz w:val="24"/>
+        </w:rPr>
+        <w:t xml:space="preserve">                                  Grass</w:t>
+      </w:r>
+      <w:r>
+        <w:rPr>
+          <w:sz w:val="24"/>
+        </w:rPr>
+        <w:t xml:space="preserve">    </w:t>
+      </w:r>
+    </w:p>
+    <w:p>
+      <w:pPr>
+        <w:tabs>
+          <w:tab w:val="left" w:pos="1230"/>
+        </w:tabs>
+        <w:spacing w:before="240"/>
+        <w:rPr>
+          <w:sz w:val="24"/>
+        </w:rPr>
+      </w:pPr>
+      <w:r>
+        <w:rPr>
+          <w:sz w:val="24"/>
+        </w:rPr>
+        <w:t>The audio files will the be imported into Unity and organised in the same way.</w:t>
+      </w:r>
+    </w:p>
+    <w:p>
+      <w:pPr>
+        <w:tabs>
+          <w:tab w:val="left" w:pos="1230"/>
+        </w:tabs>
+        <w:spacing w:before="240"/>
+        <w:rPr>
+          <w:sz w:val="24"/>
+        </w:rPr>
+      </w:pPr>
+      <w:r>
+        <w:rPr>
+          <w:sz w:val="24"/>
+        </w:rPr>
+        <w:t>The files will be exported into the needed file type. Gunshots, explosions, and footsteps will need to be an uncompressed file (.wav), but if I decide to add background music then that’ll have to be a lossy compressed file (.mp3).</w:t>
+      </w:r>
+    </w:p>
+    <w:p>
+      <w:pPr>
+        <w:tabs>
+          <w:tab w:val="left" w:pos="1230"/>
+        </w:tabs>
+        <w:spacing w:before="240"/>
+        <w:rPr>
+          <w:sz w:val="24"/>
+        </w:rPr>
+      </w:pPr>
+      <w:r>
+        <w:rPr>
+          <w:sz w:val="24"/>
+        </w:rPr>
+        <w:t xml:space="preserve">The files will be named in the following way: Footstep_stone00, </w:t>
+      </w:r>
+      <w:r>
+        <w:rPr>
+          <w:sz w:val="24"/>
+        </w:rPr>
+        <w:t>Footstep_stone0</w:t>
+      </w:r>
+      <w:r>
+        <w:rPr>
+          <w:sz w:val="24"/>
+        </w:rPr>
+        <w:t>1</w:t>
+      </w:r>
+      <w:r>
+        <w:rPr>
+          <w:sz w:val="24"/>
+        </w:rPr>
+        <w:t>,</w:t>
+      </w:r>
+      <w:r>
+        <w:rPr>
+          <w:sz w:val="24"/>
+        </w:rPr>
+        <w:t xml:space="preserve"> etc.</w:t>
+      </w:r>
+    </w:p>
+    <w:p>
+      <w:pPr>
+        <w:tabs>
+          <w:tab w:val="left" w:pos="1230"/>
+        </w:tabs>
+        <w:spacing w:before="240"/>
+        <w:rPr>
+          <w:b/>
+          <w:sz w:val="28"/>
+        </w:rPr>
+      </w:pPr>
+      <w:r>
+        <w:rPr>
+          <w:b/>
+          <w:sz w:val="28"/>
+        </w:rPr>
+        <w:t>Recording Sound:</w:t>
+      </w:r>
+    </w:p>
+    <w:p>
+      <w:pPr>
+        <w:tabs>
+          <w:tab w:val="left" w:pos="1230"/>
+        </w:tabs>
+        <w:spacing w:before="240"/>
+        <w:rPr>
+          <w:b/>
+          <w:sz w:val="24"/>
+        </w:rPr>
+      </w:pPr>
+      <w:r>
+        <w:rPr>
+          <w:b/>
+          <w:sz w:val="24"/>
+        </w:rPr>
+        <w:t>Recording:</w:t>
+      </w:r>
+    </w:p>
+    <w:p>
+      <w:pPr>
+        <w:tabs>
+          <w:tab w:val="left" w:pos="1230"/>
+        </w:tabs>
+        <w:spacing w:before="240"/>
+        <w:rPr>
+          <w:sz w:val="24"/>
+        </w:rPr>
+      </w:pPr>
+      <w:r>
+        <w:rPr>
+          <w:sz w:val="24"/>
+        </w:rPr>
+        <w:t>All foley effects will be recorded using a phone or other device and transferred onto my computer. There they’ll be edited in Audacity.</w:t>
+      </w:r>
+    </w:p>
+    <w:p>
+      <w:pPr>
+        <w:tabs>
+          <w:tab w:val="left" w:pos="1230"/>
+        </w:tabs>
+        <w:spacing w:before="240"/>
+        <w:rPr>
+          <w:sz w:val="24"/>
+        </w:rPr>
+      </w:pPr>
+      <w:r>
+        <w:rPr>
+          <w:sz w:val="24"/>
+        </w:rPr>
+        <w:t>The footsteps will be foley and slightly edited to enhance the sound quality.</w:t>
+      </w:r>
+    </w:p>
+    <w:p>
+      <w:pPr>
+        <w:tabs>
+          <w:tab w:val="left" w:pos="1230"/>
+        </w:tabs>
+        <w:spacing w:before="240"/>
+        <w:rPr>
+          <w:b/>
+          <w:sz w:val="28"/>
+        </w:rPr>
+      </w:pPr>
+      <w:r>
+        <w:rPr>
+          <w:b/>
+          <w:sz w:val="28"/>
+        </w:rPr>
+        <w:t>Audio Levels and Metering:</w:t>
+      </w:r>
+    </w:p>
+    <w:p>
+      <w:pPr>
+        <w:tabs>
+          <w:tab w:val="left" w:pos="1230"/>
+        </w:tabs>
+        <w:spacing w:before="240"/>
+        <w:rPr>
+          <w:sz w:val="24"/>
+        </w:rPr>
+      </w:pPr>
+      <w:r>
+        <w:rPr>
+          <w:b/>
+          <w:sz w:val="24"/>
+        </w:rPr>
+        <w:t>Ambient Sound Checks:</w:t>
+      </w:r>
+      <w:r>
+        <w:rPr>
+          <w:b/>
+          <w:sz w:val="24"/>
+        </w:rPr>
+        <w:t xml:space="preserve"> </w:t>
+      </w:r>
+      <w:r>
+        <w:rPr>
+          <w:sz w:val="24"/>
+        </w:rPr>
+        <w:t xml:space="preserve">Before recording I’ll check the </w:t>
+      </w:r>
+      <w:proofErr w:type="spellStart"/>
+      <w:r>
+        <w:rPr>
+          <w:sz w:val="24"/>
+        </w:rPr>
+        <w:t>db</w:t>
+      </w:r>
+      <w:proofErr w:type="spellEnd"/>
+      <w:r>
+        <w:rPr>
+          <w:sz w:val="24"/>
+        </w:rPr>
+        <w:t xml:space="preserve"> levels in the area around me. This will ensure the maximum quality of the recording.</w:t>
+      </w:r>
+    </w:p>
+    <w:p>
+      <w:pPr>
+        <w:tabs>
+          <w:tab w:val="left" w:pos="1230"/>
+        </w:tabs>
+        <w:spacing w:before="240"/>
+        <w:rPr>
+          <w:b/>
+          <w:sz w:val="28"/>
+        </w:rPr>
+      </w:pPr>
+      <w:r>
+        <w:rPr>
+          <w:b/>
+          <w:sz w:val="28"/>
+        </w:rPr>
+        <w:t>Sound Manipulation:</w:t>
+      </w:r>
+    </w:p>
+    <w:p>
+      <w:pPr>
+        <w:tabs>
+          <w:tab w:val="left" w:pos="1230"/>
+        </w:tabs>
+        <w:spacing w:before="240"/>
+        <w:rPr>
+          <w:sz w:val="24"/>
+        </w:rPr>
+      </w:pPr>
+      <w:r>
+        <w:rPr>
+          <w:b/>
+          <w:sz w:val="24"/>
+        </w:rPr>
+        <w:t>Editing:</w:t>
+      </w:r>
+      <w:r>
+        <w:rPr>
+          <w:b/>
+          <w:sz w:val="24"/>
+        </w:rPr>
+        <w:t xml:space="preserve"> </w:t>
+      </w:r>
+    </w:p>
+    <w:p>
+      <w:pPr>
+        <w:tabs>
+          <w:tab w:val="left" w:pos="1230"/>
+        </w:tabs>
+        <w:spacing w:before="240"/>
+        <w:rPr>
+          <w:sz w:val="24"/>
+        </w:rPr>
+      </w:pPr>
+      <w:r>
+        <w:rPr>
+          <w:sz w:val="24"/>
+        </w:rPr>
+        <w:t>The sound effects will be edited in audacity. I’ll use different effects like normalise and click remover to enhance the effect, but for audio that’s too quiet I’ll use amplify.</w:t>
+      </w:r>
+    </w:p>
+    <w:p>
+      <w:pPr>
+        <w:tabs>
+          <w:tab w:val="left" w:pos="1230"/>
+        </w:tabs>
+        <w:spacing w:before="240"/>
+        <w:rPr>
+          <w:sz w:val="24"/>
+        </w:rPr>
+      </w:pPr>
+      <w:r>
+        <w:rPr>
+          <w:sz w:val="24"/>
+        </w:rPr>
+        <w:t>The footsteps will likely need to be amplified and the gunshots might need to be edited further to make them sound more realistic.</w:t>
+      </w:r>
+      <w:r>
+        <w:rPr>
+          <w:sz w:val="24"/>
+        </w:rPr>
+        <w:t xml:space="preserve"> </w:t>
+      </w:r>
+    </w:p>
+    <w:p>
+      <w:pPr>
+        <w:tabs>
+          <w:tab w:val="left" w:pos="1230"/>
+        </w:tabs>
+        <w:spacing w:before="240"/>
+        <w:rPr>
+          <w:sz w:val="24"/>
+        </w:rPr>
+      </w:pPr>
+    </w:p>
+    <w:p>
+      <w:pPr>
+        <w:tabs>
+          <w:tab w:val="left" w:pos="1230"/>
+        </w:tabs>
+        <w:spacing w:before="240"/>
+        <w:rPr>
+          <w:sz w:val="24"/>
+        </w:rPr>
+      </w:pPr>
+    </w:p>
+    <w:p>
+      <w:pPr>
+        <w:tabs>
+          <w:tab w:val="left" w:pos="1230"/>
+        </w:tabs>
+        <w:spacing w:before="240"/>
+        <w:rPr>
+          <w:sz w:val="24"/>
+        </w:rPr>
+      </w:pPr>
+      <w:bookmarkStart w:id="0" w:name="_GoBack"/>
+      <w:bookmarkEnd w:id="0"/>
+    </w:p>
+    <w:p>
+      <w:pPr>
+        <w:tabs>
+          <w:tab w:val="left" w:pos="1230"/>
+        </w:tabs>
+        <w:spacing w:before="240"/>
+        <w:rPr>
+          <w:sz w:val="24"/>
+        </w:rPr>
+      </w:pPr>
+    </w:p>
+    <w:p>
+      <w:pPr>
+        <w:tabs>
+          <w:tab w:val="left" w:pos="1230"/>
+        </w:tabs>
+        <w:spacing w:before="240"/>
+        <w:rPr>
+          <w:sz w:val="24"/>
+        </w:rPr>
+      </w:pPr>
+    </w:p>
+    <w:p>
+      <w:pPr>
+        <w:pStyle w:val="ListParagraph"/>
+        <w:numPr>
+          <w:ilvl w:val="0"/>
+          <w:numId w:val="17"/>
+        </w:numPr>
+        <w:jc w:val="both"/>
+        <w:rPr>
+          <w:rFonts w:asciiTheme="minorHAnsi" w:hAnsiTheme="minorHAnsi" w:cs="Arial"/>
+          <w:sz w:val="24"/>
+          <w:highlight w:val="green"/>
+        </w:rPr>
+      </w:pPr>
+      <w:r>
+        <w:rPr>
+          <w:rFonts w:asciiTheme="minorHAnsi" w:hAnsiTheme="minorHAnsi" w:cs="Arial"/>
+          <w:b/>
+          <w:sz w:val="24"/>
+          <w:highlight w:val="green"/>
+        </w:rPr>
+        <w:t>Asset management</w:t>
+      </w:r>
+      <w:r>
+        <w:rPr>
+          <w:rFonts w:asciiTheme="minorHAnsi" w:hAnsiTheme="minorHAnsi" w:cs="Arial"/>
+          <w:sz w:val="24"/>
+          <w:highlight w:val="green"/>
+        </w:rPr>
+        <w:t xml:space="preserve">: </w:t>
+      </w:r>
+      <w:r>
+        <w:rPr>
+          <w:rFonts w:asciiTheme="minorHAnsi" w:hAnsiTheme="minorHAnsi" w:cs="Arial"/>
+          <w:i/>
+          <w:sz w:val="24"/>
+          <w:highlight w:val="green"/>
+        </w:rPr>
+        <w:t>importing; organising (file storage and retrieval, naming conventions)</w:t>
+      </w:r>
+    </w:p>
+    <w:p>
+      <w:pPr>
+        <w:pStyle w:val="ListParagraph"/>
+        <w:numPr>
+          <w:ilvl w:val="0"/>
+          <w:numId w:val="17"/>
+        </w:numPr>
+        <w:jc w:val="both"/>
+        <w:rPr>
+          <w:rFonts w:asciiTheme="minorHAnsi" w:hAnsiTheme="minorHAnsi" w:cs="Arial"/>
+          <w:sz w:val="24"/>
+          <w:highlight w:val="yellow"/>
+        </w:rPr>
+      </w:pPr>
+      <w:r>
+        <w:rPr>
+          <w:rFonts w:asciiTheme="minorHAnsi" w:hAnsiTheme="minorHAnsi" w:cs="Arial"/>
+          <w:b/>
+          <w:sz w:val="24"/>
+          <w:highlight w:val="yellow"/>
+        </w:rPr>
+        <w:t>Edit audio:</w:t>
+      </w:r>
+      <w:r>
+        <w:rPr>
+          <w:rFonts w:asciiTheme="minorHAnsi" w:hAnsiTheme="minorHAnsi" w:cs="Arial"/>
+          <w:sz w:val="24"/>
+          <w:highlight w:val="yellow"/>
+        </w:rPr>
+        <w:t xml:space="preserve"> </w:t>
+      </w:r>
+      <w:r>
+        <w:rPr>
+          <w:rFonts w:asciiTheme="minorHAnsi" w:hAnsiTheme="minorHAnsi" w:cs="Arial"/>
+          <w:i/>
+          <w:sz w:val="24"/>
+          <w:highlight w:val="yellow"/>
+        </w:rPr>
+        <w:t xml:space="preserve">audio library material, </w:t>
+      </w:r>
+      <w:proofErr w:type="spellStart"/>
+      <w:r>
+        <w:rPr>
+          <w:rFonts w:asciiTheme="minorHAnsi" w:hAnsiTheme="minorHAnsi" w:cs="Arial"/>
+          <w:i/>
+          <w:sz w:val="24"/>
+          <w:highlight w:val="yellow"/>
+        </w:rPr>
+        <w:t>eg</w:t>
+      </w:r>
+      <w:proofErr w:type="spellEnd"/>
+      <w:r>
+        <w:rPr>
+          <w:rFonts w:asciiTheme="minorHAnsi" w:hAnsiTheme="minorHAnsi" w:cs="Arial"/>
+          <w:i/>
+          <w:sz w:val="24"/>
+          <w:highlight w:val="yellow"/>
+        </w:rPr>
+        <w:t xml:space="preserve"> sound libraries, stock music assets; studio produced audio, </w:t>
+      </w:r>
+      <w:proofErr w:type="spellStart"/>
+      <w:r>
+        <w:rPr>
+          <w:rFonts w:asciiTheme="minorHAnsi" w:hAnsiTheme="minorHAnsi" w:cs="Arial"/>
+          <w:i/>
+          <w:sz w:val="24"/>
+          <w:highlight w:val="yellow"/>
+        </w:rPr>
+        <w:t>eg</w:t>
+      </w:r>
+      <w:proofErr w:type="spellEnd"/>
+      <w:r>
+        <w:rPr>
+          <w:rFonts w:asciiTheme="minorHAnsi" w:hAnsiTheme="minorHAnsi" w:cs="Arial"/>
+          <w:i/>
+          <w:sz w:val="24"/>
+          <w:highlight w:val="yellow"/>
+        </w:rPr>
+        <w:t xml:space="preserve"> Foley effects, voiceovers, fieldwork</w:t>
+      </w:r>
+    </w:p>
+    <w:p>
+      <w:pPr>
+        <w:pStyle w:val="ListParagraph"/>
+        <w:numPr>
+          <w:ilvl w:val="0"/>
+          <w:numId w:val="17"/>
+        </w:numPr>
+        <w:jc w:val="both"/>
+        <w:rPr>
+          <w:rFonts w:asciiTheme="minorHAnsi" w:hAnsiTheme="minorHAnsi" w:cs="Arial"/>
+          <w:sz w:val="24"/>
+          <w:highlight w:val="yellow"/>
+        </w:rPr>
+      </w:pPr>
+      <w:r>
+        <w:rPr>
+          <w:rFonts w:asciiTheme="minorHAnsi" w:hAnsiTheme="minorHAnsi" w:cs="Arial"/>
+          <w:b/>
+          <w:sz w:val="24"/>
+          <w:highlight w:val="yellow"/>
+        </w:rPr>
+        <w:t>Integrate audio</w:t>
+      </w:r>
+      <w:r>
+        <w:rPr>
+          <w:rFonts w:asciiTheme="minorHAnsi" w:hAnsiTheme="minorHAnsi" w:cs="Arial"/>
+          <w:sz w:val="24"/>
+          <w:highlight w:val="yellow"/>
+        </w:rPr>
+        <w:t xml:space="preserve">: </w:t>
+      </w:r>
+      <w:r>
+        <w:rPr>
+          <w:rFonts w:asciiTheme="minorHAnsi" w:hAnsiTheme="minorHAnsi" w:cs="Arial"/>
+          <w:i/>
+          <w:sz w:val="24"/>
+          <w:highlight w:val="yellow"/>
+        </w:rPr>
+        <w:t xml:space="preserve">synchronising sounds, </w:t>
+      </w:r>
+      <w:proofErr w:type="spellStart"/>
+      <w:r>
+        <w:rPr>
+          <w:rFonts w:asciiTheme="minorHAnsi" w:hAnsiTheme="minorHAnsi" w:cs="Arial"/>
+          <w:i/>
+          <w:sz w:val="24"/>
+          <w:highlight w:val="yellow"/>
+        </w:rPr>
+        <w:t>eg</w:t>
+      </w:r>
+      <w:proofErr w:type="spellEnd"/>
+      <w:r>
+        <w:rPr>
+          <w:rFonts w:asciiTheme="minorHAnsi" w:hAnsiTheme="minorHAnsi" w:cs="Arial"/>
+          <w:i/>
+          <w:sz w:val="24"/>
+          <w:highlight w:val="yellow"/>
+        </w:rPr>
+        <w:t xml:space="preserve"> actions, on-screen movement, </w:t>
+      </w:r>
+      <w:proofErr w:type="gramStart"/>
+      <w:r>
+        <w:rPr>
+          <w:rFonts w:asciiTheme="minorHAnsi" w:hAnsiTheme="minorHAnsi" w:cs="Arial"/>
+          <w:i/>
+          <w:sz w:val="24"/>
+          <w:highlight w:val="yellow"/>
+        </w:rPr>
+        <w:t>cut-scene</w:t>
+      </w:r>
+      <w:proofErr w:type="gramEnd"/>
+      <w:r>
+        <w:rPr>
+          <w:rFonts w:asciiTheme="minorHAnsi" w:hAnsiTheme="minorHAnsi" w:cs="Arial"/>
+          <w:i/>
+          <w:sz w:val="24"/>
+          <w:highlight w:val="yellow"/>
+        </w:rPr>
+        <w:t>; lip-synching</w:t>
+      </w:r>
+    </w:p>
+    <w:p>
+      <w:pPr>
+        <w:pStyle w:val="ListParagraph"/>
+        <w:numPr>
+          <w:ilvl w:val="0"/>
+          <w:numId w:val="17"/>
+        </w:numPr>
+        <w:jc w:val="both"/>
+        <w:rPr>
+          <w:rFonts w:asciiTheme="minorHAnsi" w:hAnsiTheme="minorHAnsi" w:cs="Arial"/>
+          <w:sz w:val="24"/>
+          <w:highlight w:val="green"/>
+        </w:rPr>
+      </w:pPr>
+      <w:r>
+        <w:rPr>
+          <w:rFonts w:asciiTheme="minorHAnsi" w:hAnsiTheme="minorHAnsi" w:cs="Arial"/>
+          <w:b/>
+          <w:sz w:val="24"/>
+          <w:highlight w:val="green"/>
+        </w:rPr>
+        <w:t>Audio production</w:t>
+      </w:r>
+      <w:r>
+        <w:rPr>
+          <w:rFonts w:asciiTheme="minorHAnsi" w:hAnsiTheme="minorHAnsi" w:cs="Arial"/>
+          <w:sz w:val="24"/>
+          <w:highlight w:val="green"/>
+        </w:rPr>
+        <w:t xml:space="preserve">: </w:t>
+      </w:r>
+      <w:r>
+        <w:rPr>
+          <w:rFonts w:asciiTheme="minorHAnsi" w:hAnsiTheme="minorHAnsi" w:cs="Arial"/>
+          <w:i/>
+          <w:sz w:val="24"/>
+          <w:highlight w:val="green"/>
+        </w:rPr>
+        <w:t>mixing; rendering</w:t>
+      </w:r>
+    </w:p>
+    <w:p>
+      <w:pPr>
+        <w:ind w:left="360"/>
+        <w:jc w:val="both"/>
+        <w:rPr>
+          <w:rFonts w:asciiTheme="minorHAnsi" w:hAnsiTheme="minorHAnsi" w:cs="Arial"/>
+          <w:sz w:val="24"/>
+        </w:rPr>
+      </w:pPr>
+    </w:p>
+    <w:p>
+      <w:pPr>
+        <w:tabs>
+          <w:tab w:val="left" w:pos="1230"/>
+        </w:tabs>
+        <w:spacing w:before="240"/>
+        <w:jc w:val="center"/>
+        <w:rPr>
+          <w:b/>
+          <w:sz w:val="48"/>
+        </w:rPr>
+      </w:pPr>
+      <w:r>
+        <w:rPr>
+          <w:b/>
+          <w:sz w:val="48"/>
+        </w:rPr>
+        <w:t xml:space="preserve">Task </w:t>
+      </w:r>
+      <w:r>
+        <w:rPr>
+          <w:b/>
+          <w:sz w:val="48"/>
+        </w:rPr>
+        <w:t>Two</w:t>
+      </w:r>
+      <w:r>
+        <w:rPr>
+          <w:b/>
+          <w:sz w:val="48"/>
+        </w:rPr>
+        <w:t>:</w:t>
+      </w:r>
+    </w:p>
+    <w:p>
+      <w:pPr>
+        <w:tabs>
+          <w:tab w:val="left" w:pos="1230"/>
+        </w:tabs>
+        <w:spacing w:before="240"/>
+        <w:rPr>
+          <w:sz w:val="28"/>
+        </w:rPr>
+      </w:pPr>
+      <w:r>
+        <w:rPr>
+          <w:b/>
+          <w:sz w:val="28"/>
+        </w:rPr>
+        <w:t>Asset Management</w:t>
+      </w:r>
+      <w:r>
+        <w:rPr>
+          <w:b/>
+          <w:sz w:val="28"/>
+        </w:rPr>
+        <w:t>:</w:t>
+      </w:r>
+      <w:r>
+        <w:rPr>
+          <w:b/>
+          <w:sz w:val="28"/>
+        </w:rPr>
+        <w:t xml:space="preserve"> </w:t>
+      </w:r>
+    </w:p>
+    <w:p>
+      <w:pPr>
+        <w:spacing w:before="240"/>
+        <w:jc w:val="both"/>
+        <w:rPr>
+          <w:sz w:val="24"/>
+        </w:rPr>
+      </w:pPr>
+      <w:r>
+        <w:rPr>
+          <w:b/>
+          <w:sz w:val="24"/>
+        </w:rPr>
+        <w:t>Importing</w:t>
+      </w:r>
+      <w:r>
+        <w:rPr>
+          <w:b/>
+          <w:sz w:val="24"/>
+        </w:rPr>
+        <w:t>:</w:t>
+      </w:r>
+      <w:r>
+        <w:rPr>
+          <w:b/>
+          <w:sz w:val="24"/>
+        </w:rPr>
+        <w:t xml:space="preserve"> </w:t>
+      </w:r>
+      <w:r>
+        <w:rPr>
+          <w:sz w:val="24"/>
+        </w:rPr>
+        <w:t xml:space="preserve">As stated in </w:t>
+      </w:r>
+      <w:r>
+        <w:rPr>
+          <w:sz w:val="24"/>
+        </w:rPr>
+        <w:t>task one,</w:t>
+      </w:r>
+      <w:r>
+        <w:rPr>
+          <w:sz w:val="24"/>
+        </w:rPr>
+        <w:t xml:space="preserve"> </w:t>
+      </w:r>
+      <w:r>
+        <w:rPr>
+          <w:sz w:val="24"/>
+        </w:rPr>
+        <w:t>e</w:t>
+      </w:r>
+      <w:r>
+        <w:rPr>
+          <w:sz w:val="24"/>
+        </w:rPr>
+        <w:t>ach file will be imported as their chosen file type</w:t>
+      </w:r>
+      <w:r>
+        <w:rPr>
+          <w:sz w:val="24"/>
+        </w:rPr>
+        <w:t xml:space="preserve"> and organised in the same file structure</w:t>
+      </w:r>
+      <w:r>
+        <w:rPr>
+          <w:sz w:val="24"/>
+        </w:rPr>
+        <w:t>.</w:t>
+      </w:r>
+    </w:p>
+    <w:p>
+      <w:pPr>
+        <w:spacing w:before="240"/>
+        <w:jc w:val="both"/>
+        <w:rPr>
+          <w:b/>
+          <w:sz w:val="28"/>
+        </w:rPr>
+      </w:pPr>
+      <w:r>
+        <w:rPr>
+          <w:b/>
+          <w:sz w:val="28"/>
+        </w:rPr>
+        <w:t>Edit Audio</w:t>
+      </w:r>
+      <w:r>
+        <w:rPr>
+          <w:b/>
+          <w:sz w:val="28"/>
+        </w:rPr>
+        <w:t>:</w:t>
+      </w:r>
+    </w:p>
+    <w:p>
+      <w:pPr>
+        <w:spacing w:before="240"/>
+        <w:jc w:val="both"/>
+        <w:rPr>
+          <w:sz w:val="24"/>
+        </w:rPr>
+      </w:pPr>
+      <w:r>
+        <w:rPr>
+          <w:sz w:val="24"/>
+        </w:rPr>
+        <w:t>Below is a sequence of how I edited the gunshots:</w:t>
+      </w:r>
+    </w:p>
+    <w:p>
+      <w:pPr>
+        <w:spacing w:before="240"/>
+        <w:jc w:val="both"/>
+        <w:rPr>
+          <w:b/>
+          <w:sz w:val="28"/>
+        </w:rPr>
+      </w:pPr>
+      <w:r>
+        <w:rPr>
+          <w:b/>
+          <w:sz w:val="28"/>
+        </w:rPr>
+        <w:t>Integrate Audio:</w:t>
+      </w:r>
+    </w:p>
+    <w:p>
+      <w:pPr>
+        <w:spacing w:before="240"/>
+        <w:jc w:val="both"/>
+        <w:rPr>
+          <w:sz w:val="24"/>
+        </w:rPr>
+      </w:pPr>
+      <w:r>
+        <w:rPr>
+          <w:sz w:val="24"/>
+        </w:rPr>
+        <w:t>Below is a sequence of how I implemented the audio effects:</w:t>
+      </w:r>
+    </w:p>
+    <w:p>
+      <w:pPr>
+        <w:spacing w:before="240"/>
+        <w:jc w:val="both"/>
+        <w:rPr>
+          <w:b/>
+          <w:sz w:val="28"/>
+        </w:rPr>
+      </w:pPr>
+      <w:r>
+        <w:rPr>
+          <w:b/>
+          <w:sz w:val="28"/>
+        </w:rPr>
+        <w:t>Audio Production:</w:t>
+      </w:r>
+    </w:p>
+    <w:p>
+      <w:pPr>
+        <w:spacing w:before="240"/>
+        <w:jc w:val="both"/>
+        <w:rPr>
+          <w:sz w:val="24"/>
+        </w:rPr>
+      </w:pPr>
+      <w:r>
+        <w:rPr>
+          <w:sz w:val="24"/>
+        </w:rPr>
+        <w:t>Once the audio has been edited it’s exported into the appropriate file format.</w:t>
+      </w:r>
+    </w:p>
     <w:sectPr>
-      <w:footerReference w:type="default" r:id="rId11"/>
+      <w:footerReference w:type="default" r:id="rId12"/>
       <w:pgSz w:w="11906" w:h="16838"/>
       <w:pgMar w:top="720" w:right="720" w:bottom="720" w:left="720" w:header="709" w:footer="297" w:gutter="0"/>
       <w:pgNumType w:start="1"/>
@@ -5257,6 +6689,119 @@
     </w:lvl>
   </w:abstractNum>
   <w:abstractNum w:abstractNumId="1" w15:restartNumberingAfterBreak="0">
+    <w:nsid w:val="0D9C582F"/>
+    <w:multiLevelType w:val="hybridMultilevel"/>
+    <w:tmpl w:val="7FA2C730"/>
+    <w:lvl w:ilvl="0" w:tplc="08090001">
+      <w:start w:val="1"/>
+      <w:numFmt w:val="bullet"/>
+      <w:lvlText w:val=""/>
+      <w:lvlJc w:val="left"/>
+      <w:pPr>
+        <w:ind w:left="720" w:hanging="360"/>
+      </w:pPr>
+      <w:rPr>
+        <w:rFonts w:ascii="Symbol" w:hAnsi="Symbol" w:hint="default"/>
+      </w:rPr>
+    </w:lvl>
+    <w:lvl w:ilvl="1" w:tplc="08090003" w:tentative="1">
+      <w:start w:val="1"/>
+      <w:numFmt w:val="bullet"/>
+      <w:lvlText w:val="o"/>
+      <w:lvlJc w:val="left"/>
+      <w:pPr>
+        <w:ind w:left="1440" w:hanging="360"/>
+      </w:pPr>
+      <w:rPr>
+        <w:rFonts w:ascii="Courier New" w:hAnsi="Courier New" w:cs="Courier New" w:hint="default"/>
+      </w:rPr>
+    </w:lvl>
+    <w:lvl w:ilvl="2" w:tplc="08090005" w:tentative="1">
+      <w:start w:val="1"/>
+      <w:numFmt w:val="bullet"/>
+      <w:lvlText w:val=""/>
+      <w:lvlJc w:val="left"/>
+      <w:pPr>
+        <w:ind w:left="2160" w:hanging="360"/>
+      </w:pPr>
+      <w:rPr>
+        <w:rFonts w:ascii="Wingdings" w:hAnsi="Wingdings" w:hint="default"/>
+      </w:rPr>
+    </w:lvl>
+    <w:lvl w:ilvl="3" w:tplc="08090001" w:tentative="1">
+      <w:start w:val="1"/>
+      <w:numFmt w:val="bullet"/>
+      <w:lvlText w:val=""/>
+      <w:lvlJc w:val="left"/>
+      <w:pPr>
+        <w:ind w:left="2880" w:hanging="360"/>
+      </w:pPr>
+      <w:rPr>
+        <w:rFonts w:ascii="Symbol" w:hAnsi="Symbol" w:hint="default"/>
+      </w:rPr>
+    </w:lvl>
+    <w:lvl w:ilvl="4" w:tplc="08090003" w:tentative="1">
+      <w:start w:val="1"/>
+      <w:numFmt w:val="bullet"/>
+      <w:lvlText w:val="o"/>
+      <w:lvlJc w:val="left"/>
+      <w:pPr>
+        <w:ind w:left="3600" w:hanging="360"/>
+      </w:pPr>
+      <w:rPr>
+        <w:rFonts w:ascii="Courier New" w:hAnsi="Courier New" w:cs="Courier New" w:hint="default"/>
+      </w:rPr>
+    </w:lvl>
+    <w:lvl w:ilvl="5" w:tplc="08090005" w:tentative="1">
+      <w:start w:val="1"/>
+      <w:numFmt w:val="bullet"/>
+      <w:lvlText w:val=""/>
+      <w:lvlJc w:val="left"/>
+      <w:pPr>
+        <w:ind w:left="4320" w:hanging="360"/>
+      </w:pPr>
+      <w:rPr>
+        <w:rFonts w:ascii="Wingdings" w:hAnsi="Wingdings" w:hint="default"/>
+      </w:rPr>
+    </w:lvl>
+    <w:lvl w:ilvl="6" w:tplc="08090001" w:tentative="1">
+      <w:start w:val="1"/>
+      <w:numFmt w:val="bullet"/>
+      <w:lvlText w:val=""/>
+      <w:lvlJc w:val="left"/>
+      <w:pPr>
+        <w:ind w:left="5040" w:hanging="360"/>
+      </w:pPr>
+      <w:rPr>
+        <w:rFonts w:ascii="Symbol" w:hAnsi="Symbol" w:hint="default"/>
+      </w:rPr>
+    </w:lvl>
+    <w:lvl w:ilvl="7" w:tplc="08090003" w:tentative="1">
+      <w:start w:val="1"/>
+      <w:numFmt w:val="bullet"/>
+      <w:lvlText w:val="o"/>
+      <w:lvlJc w:val="left"/>
+      <w:pPr>
+        <w:ind w:left="5760" w:hanging="360"/>
+      </w:pPr>
+      <w:rPr>
+        <w:rFonts w:ascii="Courier New" w:hAnsi="Courier New" w:cs="Courier New" w:hint="default"/>
+      </w:rPr>
+    </w:lvl>
+    <w:lvl w:ilvl="8" w:tplc="08090005" w:tentative="1">
+      <w:start w:val="1"/>
+      <w:numFmt w:val="bullet"/>
+      <w:lvlText w:val=""/>
+      <w:lvlJc w:val="left"/>
+      <w:pPr>
+        <w:ind w:left="6480" w:hanging="360"/>
+      </w:pPr>
+      <w:rPr>
+        <w:rFonts w:ascii="Wingdings" w:hAnsi="Wingdings" w:hint="default"/>
+      </w:rPr>
+    </w:lvl>
+  </w:abstractNum>
+  <w:abstractNum w:abstractNumId="2" w15:restartNumberingAfterBreak="0">
     <w:nsid w:val="0F0C74CB"/>
     <w:multiLevelType w:val="hybridMultilevel"/>
     <w:tmpl w:val="ADFABFA0"/>
@@ -5369,7 +6914,7 @@
       </w:rPr>
     </w:lvl>
   </w:abstractNum>
-  <w:abstractNum w:abstractNumId="2" w15:restartNumberingAfterBreak="0">
+  <w:abstractNum w:abstractNumId="3" w15:restartNumberingAfterBreak="0">
     <w:nsid w:val="12307D19"/>
     <w:multiLevelType w:val="hybridMultilevel"/>
     <w:tmpl w:val="1B7CC1EA"/>
@@ -5482,7 +7027,120 @@
       </w:rPr>
     </w:lvl>
   </w:abstractNum>
-  <w:abstractNum w:abstractNumId="3" w15:restartNumberingAfterBreak="0">
+  <w:abstractNum w:abstractNumId="4" w15:restartNumberingAfterBreak="0">
+    <w:nsid w:val="1DE04A25"/>
+    <w:multiLevelType w:val="hybridMultilevel"/>
+    <w:tmpl w:val="BD70FFB6"/>
+    <w:lvl w:ilvl="0" w:tplc="2336274A">
+      <w:start w:val="3"/>
+      <w:numFmt w:val="bullet"/>
+      <w:lvlText w:val=""/>
+      <w:lvlJc w:val="left"/>
+      <w:pPr>
+        <w:ind w:left="1095" w:hanging="360"/>
+      </w:pPr>
+      <w:rPr>
+        <w:rFonts w:ascii="Wingdings" w:eastAsia="Times New Roman" w:hAnsi="Wingdings" w:cs="Times New Roman" w:hint="default"/>
+      </w:rPr>
+    </w:lvl>
+    <w:lvl w:ilvl="1" w:tplc="08090003" w:tentative="1">
+      <w:start w:val="1"/>
+      <w:numFmt w:val="bullet"/>
+      <w:lvlText w:val="o"/>
+      <w:lvlJc w:val="left"/>
+      <w:pPr>
+        <w:ind w:left="1815" w:hanging="360"/>
+      </w:pPr>
+      <w:rPr>
+        <w:rFonts w:ascii="Courier New" w:hAnsi="Courier New" w:cs="Courier New" w:hint="default"/>
+      </w:rPr>
+    </w:lvl>
+    <w:lvl w:ilvl="2" w:tplc="08090005" w:tentative="1">
+      <w:start w:val="1"/>
+      <w:numFmt w:val="bullet"/>
+      <w:lvlText w:val=""/>
+      <w:lvlJc w:val="left"/>
+      <w:pPr>
+        <w:ind w:left="2535" w:hanging="360"/>
+      </w:pPr>
+      <w:rPr>
+        <w:rFonts w:ascii="Wingdings" w:hAnsi="Wingdings" w:hint="default"/>
+      </w:rPr>
+    </w:lvl>
+    <w:lvl w:ilvl="3" w:tplc="08090001" w:tentative="1">
+      <w:start w:val="1"/>
+      <w:numFmt w:val="bullet"/>
+      <w:lvlText w:val=""/>
+      <w:lvlJc w:val="left"/>
+      <w:pPr>
+        <w:ind w:left="3255" w:hanging="360"/>
+      </w:pPr>
+      <w:rPr>
+        <w:rFonts w:ascii="Symbol" w:hAnsi="Symbol" w:hint="default"/>
+      </w:rPr>
+    </w:lvl>
+    <w:lvl w:ilvl="4" w:tplc="08090003" w:tentative="1">
+      <w:start w:val="1"/>
+      <w:numFmt w:val="bullet"/>
+      <w:lvlText w:val="o"/>
+      <w:lvlJc w:val="left"/>
+      <w:pPr>
+        <w:ind w:left="3975" w:hanging="360"/>
+      </w:pPr>
+      <w:rPr>
+        <w:rFonts w:ascii="Courier New" w:hAnsi="Courier New" w:cs="Courier New" w:hint="default"/>
+      </w:rPr>
+    </w:lvl>
+    <w:lvl w:ilvl="5" w:tplc="08090005" w:tentative="1">
+      <w:start w:val="1"/>
+      <w:numFmt w:val="bullet"/>
+      <w:lvlText w:val=""/>
+      <w:lvlJc w:val="left"/>
+      <w:pPr>
+        <w:ind w:left="4695" w:hanging="360"/>
+      </w:pPr>
+      <w:rPr>
+        <w:rFonts w:ascii="Wingdings" w:hAnsi="Wingdings" w:hint="default"/>
+      </w:rPr>
+    </w:lvl>
+    <w:lvl w:ilvl="6" w:tplc="08090001" w:tentative="1">
+      <w:start w:val="1"/>
+      <w:numFmt w:val="bullet"/>
+      <w:lvlText w:val=""/>
+      <w:lvlJc w:val="left"/>
+      <w:pPr>
+        <w:ind w:left="5415" w:hanging="360"/>
+      </w:pPr>
+      <w:rPr>
+        <w:rFonts w:ascii="Symbol" w:hAnsi="Symbol" w:hint="default"/>
+      </w:rPr>
+    </w:lvl>
+    <w:lvl w:ilvl="7" w:tplc="08090003" w:tentative="1">
+      <w:start w:val="1"/>
+      <w:numFmt w:val="bullet"/>
+      <w:lvlText w:val="o"/>
+      <w:lvlJc w:val="left"/>
+      <w:pPr>
+        <w:ind w:left="6135" w:hanging="360"/>
+      </w:pPr>
+      <w:rPr>
+        <w:rFonts w:ascii="Courier New" w:hAnsi="Courier New" w:cs="Courier New" w:hint="default"/>
+      </w:rPr>
+    </w:lvl>
+    <w:lvl w:ilvl="8" w:tplc="08090005" w:tentative="1">
+      <w:start w:val="1"/>
+      <w:numFmt w:val="bullet"/>
+      <w:lvlText w:val=""/>
+      <w:lvlJc w:val="left"/>
+      <w:pPr>
+        <w:ind w:left="6855" w:hanging="360"/>
+      </w:pPr>
+      <w:rPr>
+        <w:rFonts w:ascii="Wingdings" w:hAnsi="Wingdings" w:hint="default"/>
+      </w:rPr>
+    </w:lvl>
+  </w:abstractNum>
+  <w:abstractNum w:abstractNumId="5" w15:restartNumberingAfterBreak="0">
     <w:nsid w:val="2CBE2BA9"/>
     <w:multiLevelType w:val="hybridMultilevel"/>
     <w:tmpl w:val="7D28DAE0"/>
@@ -5595,7 +7253,7 @@
       </w:rPr>
     </w:lvl>
   </w:abstractNum>
-  <w:abstractNum w:abstractNumId="4" w15:restartNumberingAfterBreak="0">
+  <w:abstractNum w:abstractNumId="6" w15:restartNumberingAfterBreak="0">
     <w:nsid w:val="2D717BC3"/>
     <w:multiLevelType w:val="hybridMultilevel"/>
     <w:tmpl w:val="84A074DA"/>
@@ -5708,7 +7366,7 @@
       </w:rPr>
     </w:lvl>
   </w:abstractNum>
-  <w:abstractNum w:abstractNumId="5" w15:restartNumberingAfterBreak="0">
+  <w:abstractNum w:abstractNumId="7" w15:restartNumberingAfterBreak="0">
     <w:nsid w:val="31D731C3"/>
     <w:multiLevelType w:val="hybridMultilevel"/>
     <w:tmpl w:val="4E2C55AC"/>
@@ -5821,7 +7479,7 @@
       </w:rPr>
     </w:lvl>
   </w:abstractNum>
-  <w:abstractNum w:abstractNumId="6" w15:restartNumberingAfterBreak="0">
+  <w:abstractNum w:abstractNumId="8" w15:restartNumberingAfterBreak="0">
     <w:nsid w:val="362D2CC3"/>
     <w:multiLevelType w:val="hybridMultilevel"/>
     <w:tmpl w:val="E884B1CE"/>
@@ -5934,7 +7592,7 @@
       </w:rPr>
     </w:lvl>
   </w:abstractNum>
-  <w:abstractNum w:abstractNumId="7" w15:restartNumberingAfterBreak="0">
+  <w:abstractNum w:abstractNumId="9" w15:restartNumberingAfterBreak="0">
     <w:nsid w:val="3CC45AAC"/>
     <w:multiLevelType w:val="hybridMultilevel"/>
     <w:tmpl w:val="8A902D68"/>
@@ -6047,7 +7705,120 @@
       </w:rPr>
     </w:lvl>
   </w:abstractNum>
-  <w:abstractNum w:abstractNumId="8" w15:restartNumberingAfterBreak="0">
+  <w:abstractNum w:abstractNumId="10" w15:restartNumberingAfterBreak="0">
+    <w:nsid w:val="3EB26651"/>
+    <w:multiLevelType w:val="hybridMultilevel"/>
+    <w:tmpl w:val="154ED3EA"/>
+    <w:lvl w:ilvl="0" w:tplc="08090001">
+      <w:start w:val="1"/>
+      <w:numFmt w:val="bullet"/>
+      <w:lvlText w:val=""/>
+      <w:lvlJc w:val="left"/>
+      <w:pPr>
+        <w:ind w:left="720" w:hanging="360"/>
+      </w:pPr>
+      <w:rPr>
+        <w:rFonts w:ascii="Symbol" w:hAnsi="Symbol" w:hint="default"/>
+      </w:rPr>
+    </w:lvl>
+    <w:lvl w:ilvl="1" w:tplc="08090003" w:tentative="1">
+      <w:start w:val="1"/>
+      <w:numFmt w:val="bullet"/>
+      <w:lvlText w:val="o"/>
+      <w:lvlJc w:val="left"/>
+      <w:pPr>
+        <w:ind w:left="1440" w:hanging="360"/>
+      </w:pPr>
+      <w:rPr>
+        <w:rFonts w:ascii="Courier New" w:hAnsi="Courier New" w:cs="Courier New" w:hint="default"/>
+      </w:rPr>
+    </w:lvl>
+    <w:lvl w:ilvl="2" w:tplc="08090005" w:tentative="1">
+      <w:start w:val="1"/>
+      <w:numFmt w:val="bullet"/>
+      <w:lvlText w:val=""/>
+      <w:lvlJc w:val="left"/>
+      <w:pPr>
+        <w:ind w:left="2160" w:hanging="360"/>
+      </w:pPr>
+      <w:rPr>
+        <w:rFonts w:ascii="Wingdings" w:hAnsi="Wingdings" w:hint="default"/>
+      </w:rPr>
+    </w:lvl>
+    <w:lvl w:ilvl="3" w:tplc="08090001" w:tentative="1">
+      <w:start w:val="1"/>
+      <w:numFmt w:val="bullet"/>
+      <w:lvlText w:val=""/>
+      <w:lvlJc w:val="left"/>
+      <w:pPr>
+        <w:ind w:left="2880" w:hanging="360"/>
+      </w:pPr>
+      <w:rPr>
+        <w:rFonts w:ascii="Symbol" w:hAnsi="Symbol" w:hint="default"/>
+      </w:rPr>
+    </w:lvl>
+    <w:lvl w:ilvl="4" w:tplc="08090003" w:tentative="1">
+      <w:start w:val="1"/>
+      <w:numFmt w:val="bullet"/>
+      <w:lvlText w:val="o"/>
+      <w:lvlJc w:val="left"/>
+      <w:pPr>
+        <w:ind w:left="3600" w:hanging="360"/>
+      </w:pPr>
+      <w:rPr>
+        <w:rFonts w:ascii="Courier New" w:hAnsi="Courier New" w:cs="Courier New" w:hint="default"/>
+      </w:rPr>
+    </w:lvl>
+    <w:lvl w:ilvl="5" w:tplc="08090005" w:tentative="1">
+      <w:start w:val="1"/>
+      <w:numFmt w:val="bullet"/>
+      <w:lvlText w:val=""/>
+      <w:lvlJc w:val="left"/>
+      <w:pPr>
+        <w:ind w:left="4320" w:hanging="360"/>
+      </w:pPr>
+      <w:rPr>
+        <w:rFonts w:ascii="Wingdings" w:hAnsi="Wingdings" w:hint="default"/>
+      </w:rPr>
+    </w:lvl>
+    <w:lvl w:ilvl="6" w:tplc="08090001" w:tentative="1">
+      <w:start w:val="1"/>
+      <w:numFmt w:val="bullet"/>
+      <w:lvlText w:val=""/>
+      <w:lvlJc w:val="left"/>
+      <w:pPr>
+        <w:ind w:left="5040" w:hanging="360"/>
+      </w:pPr>
+      <w:rPr>
+        <w:rFonts w:ascii="Symbol" w:hAnsi="Symbol" w:hint="default"/>
+      </w:rPr>
+    </w:lvl>
+    <w:lvl w:ilvl="7" w:tplc="08090003" w:tentative="1">
+      <w:start w:val="1"/>
+      <w:numFmt w:val="bullet"/>
+      <w:lvlText w:val="o"/>
+      <w:lvlJc w:val="left"/>
+      <w:pPr>
+        <w:ind w:left="5760" w:hanging="360"/>
+      </w:pPr>
+      <w:rPr>
+        <w:rFonts w:ascii="Courier New" w:hAnsi="Courier New" w:cs="Courier New" w:hint="default"/>
+      </w:rPr>
+    </w:lvl>
+    <w:lvl w:ilvl="8" w:tplc="08090005" w:tentative="1">
+      <w:start w:val="1"/>
+      <w:numFmt w:val="bullet"/>
+      <w:lvlText w:val=""/>
+      <w:lvlJc w:val="left"/>
+      <w:pPr>
+        <w:ind w:left="6480" w:hanging="360"/>
+      </w:pPr>
+      <w:rPr>
+        <w:rFonts w:ascii="Wingdings" w:hAnsi="Wingdings" w:hint="default"/>
+      </w:rPr>
+    </w:lvl>
+  </w:abstractNum>
+  <w:abstractNum w:abstractNumId="11" w15:restartNumberingAfterBreak="0">
     <w:nsid w:val="3EC712E2"/>
     <w:multiLevelType w:val="hybridMultilevel"/>
     <w:tmpl w:val="B9404052"/>
@@ -6161,7 +7932,7 @@
       </w:rPr>
     </w:lvl>
   </w:abstractNum>
-  <w:abstractNum w:abstractNumId="9" w15:restartNumberingAfterBreak="0">
+  <w:abstractNum w:abstractNumId="12" w15:restartNumberingAfterBreak="0">
     <w:nsid w:val="49450F4B"/>
     <w:multiLevelType w:val="hybridMultilevel"/>
     <w:tmpl w:val="BC1274AC"/>
@@ -6274,7 +8045,7 @@
       </w:rPr>
     </w:lvl>
   </w:abstractNum>
-  <w:abstractNum w:abstractNumId="10" w15:restartNumberingAfterBreak="0">
+  <w:abstractNum w:abstractNumId="13" w15:restartNumberingAfterBreak="0">
     <w:nsid w:val="496F59AA"/>
     <w:multiLevelType w:val="hybridMultilevel"/>
     <w:tmpl w:val="41B4133C"/>
@@ -6387,7 +8158,7 @@
       </w:rPr>
     </w:lvl>
   </w:abstractNum>
-  <w:abstractNum w:abstractNumId="11" w15:restartNumberingAfterBreak="0">
+  <w:abstractNum w:abstractNumId="14" w15:restartNumberingAfterBreak="0">
     <w:nsid w:val="585F6BE4"/>
     <w:multiLevelType w:val="hybridMultilevel"/>
     <w:tmpl w:val="8F961696"/>
@@ -6500,7 +8271,7 @@
       </w:rPr>
     </w:lvl>
   </w:abstractNum>
-  <w:abstractNum w:abstractNumId="12" w15:restartNumberingAfterBreak="0">
+  <w:abstractNum w:abstractNumId="15" w15:restartNumberingAfterBreak="0">
     <w:nsid w:val="5F992B68"/>
     <w:multiLevelType w:val="hybridMultilevel"/>
     <w:tmpl w:val="C634321E"/>
@@ -6613,7 +8384,7 @@
       </w:rPr>
     </w:lvl>
   </w:abstractNum>
-  <w:abstractNum w:abstractNumId="13" w15:restartNumberingAfterBreak="0">
+  <w:abstractNum w:abstractNumId="16" w15:restartNumberingAfterBreak="0">
     <w:nsid w:val="69C32498"/>
     <w:multiLevelType w:val="hybridMultilevel"/>
     <w:tmpl w:val="3220776E"/>
@@ -6726,7 +8497,7 @@
       </w:rPr>
     </w:lvl>
   </w:abstractNum>
-  <w:abstractNum w:abstractNumId="14" w15:restartNumberingAfterBreak="0">
+  <w:abstractNum w:abstractNumId="17" w15:restartNumberingAfterBreak="0">
     <w:nsid w:val="6F3C11FF"/>
     <w:multiLevelType w:val="hybridMultilevel"/>
     <w:tmpl w:val="5ABE96DA"/>
@@ -6866,7 +8637,7 @@
       </w:rPr>
     </w:lvl>
   </w:abstractNum>
-  <w:abstractNum w:abstractNumId="15" w15:restartNumberingAfterBreak="0">
+  <w:abstractNum w:abstractNumId="18" w15:restartNumberingAfterBreak="0">
     <w:nsid w:val="74E844A5"/>
     <w:multiLevelType w:val="hybridMultilevel"/>
     <w:tmpl w:val="5F8C1BCE"/>
@@ -6979,7 +8750,7 @@
       </w:rPr>
     </w:lvl>
   </w:abstractNum>
-  <w:abstractNum w:abstractNumId="16" w15:restartNumberingAfterBreak="0">
+  <w:abstractNum w:abstractNumId="19" w15:restartNumberingAfterBreak="0">
     <w:nsid w:val="77CB6CDF"/>
     <w:multiLevelType w:val="hybridMultilevel"/>
     <w:tmpl w:val="D9E4A99E"/>
@@ -7092,7 +8863,120 @@
       </w:rPr>
     </w:lvl>
   </w:abstractNum>
-  <w:abstractNum w:abstractNumId="17" w15:restartNumberingAfterBreak="0">
+  <w:abstractNum w:abstractNumId="20" w15:restartNumberingAfterBreak="0">
+    <w:nsid w:val="7C161FFD"/>
+    <w:multiLevelType w:val="hybridMultilevel"/>
+    <w:tmpl w:val="DE0AD2EC"/>
+    <w:lvl w:ilvl="0" w:tplc="08090001">
+      <w:start w:val="1"/>
+      <w:numFmt w:val="bullet"/>
+      <w:lvlText w:val=""/>
+      <w:lvlJc w:val="left"/>
+      <w:pPr>
+        <w:ind w:left="720" w:hanging="360"/>
+      </w:pPr>
+      <w:rPr>
+        <w:rFonts w:ascii="Symbol" w:hAnsi="Symbol" w:hint="default"/>
+      </w:rPr>
+    </w:lvl>
+    <w:lvl w:ilvl="1" w:tplc="08090003" w:tentative="1">
+      <w:start w:val="1"/>
+      <w:numFmt w:val="bullet"/>
+      <w:lvlText w:val="o"/>
+      <w:lvlJc w:val="left"/>
+      <w:pPr>
+        <w:ind w:left="1440" w:hanging="360"/>
+      </w:pPr>
+      <w:rPr>
+        <w:rFonts w:ascii="Courier New" w:hAnsi="Courier New" w:cs="Courier New" w:hint="default"/>
+      </w:rPr>
+    </w:lvl>
+    <w:lvl w:ilvl="2" w:tplc="08090005" w:tentative="1">
+      <w:start w:val="1"/>
+      <w:numFmt w:val="bullet"/>
+      <w:lvlText w:val=""/>
+      <w:lvlJc w:val="left"/>
+      <w:pPr>
+        <w:ind w:left="2160" w:hanging="360"/>
+      </w:pPr>
+      <w:rPr>
+        <w:rFonts w:ascii="Wingdings" w:hAnsi="Wingdings" w:hint="default"/>
+      </w:rPr>
+    </w:lvl>
+    <w:lvl w:ilvl="3" w:tplc="08090001" w:tentative="1">
+      <w:start w:val="1"/>
+      <w:numFmt w:val="bullet"/>
+      <w:lvlText w:val=""/>
+      <w:lvlJc w:val="left"/>
+      <w:pPr>
+        <w:ind w:left="2880" w:hanging="360"/>
+      </w:pPr>
+      <w:rPr>
+        <w:rFonts w:ascii="Symbol" w:hAnsi="Symbol" w:hint="default"/>
+      </w:rPr>
+    </w:lvl>
+    <w:lvl w:ilvl="4" w:tplc="08090003" w:tentative="1">
+      <w:start w:val="1"/>
+      <w:numFmt w:val="bullet"/>
+      <w:lvlText w:val="o"/>
+      <w:lvlJc w:val="left"/>
+      <w:pPr>
+        <w:ind w:left="3600" w:hanging="360"/>
+      </w:pPr>
+      <w:rPr>
+        <w:rFonts w:ascii="Courier New" w:hAnsi="Courier New" w:cs="Courier New" w:hint="default"/>
+      </w:rPr>
+    </w:lvl>
+    <w:lvl w:ilvl="5" w:tplc="08090005" w:tentative="1">
+      <w:start w:val="1"/>
+      <w:numFmt w:val="bullet"/>
+      <w:lvlText w:val=""/>
+      <w:lvlJc w:val="left"/>
+      <w:pPr>
+        <w:ind w:left="4320" w:hanging="360"/>
+      </w:pPr>
+      <w:rPr>
+        <w:rFonts w:ascii="Wingdings" w:hAnsi="Wingdings" w:hint="default"/>
+      </w:rPr>
+    </w:lvl>
+    <w:lvl w:ilvl="6" w:tplc="08090001" w:tentative="1">
+      <w:start w:val="1"/>
+      <w:numFmt w:val="bullet"/>
+      <w:lvlText w:val=""/>
+      <w:lvlJc w:val="left"/>
+      <w:pPr>
+        <w:ind w:left="5040" w:hanging="360"/>
+      </w:pPr>
+      <w:rPr>
+        <w:rFonts w:ascii="Symbol" w:hAnsi="Symbol" w:hint="default"/>
+      </w:rPr>
+    </w:lvl>
+    <w:lvl w:ilvl="7" w:tplc="08090003" w:tentative="1">
+      <w:start w:val="1"/>
+      <w:numFmt w:val="bullet"/>
+      <w:lvlText w:val="o"/>
+      <w:lvlJc w:val="left"/>
+      <w:pPr>
+        <w:ind w:left="5760" w:hanging="360"/>
+      </w:pPr>
+      <w:rPr>
+        <w:rFonts w:ascii="Courier New" w:hAnsi="Courier New" w:cs="Courier New" w:hint="default"/>
+      </w:rPr>
+    </w:lvl>
+    <w:lvl w:ilvl="8" w:tplc="08090005" w:tentative="1">
+      <w:start w:val="1"/>
+      <w:numFmt w:val="bullet"/>
+      <w:lvlText w:val=""/>
+      <w:lvlJc w:val="left"/>
+      <w:pPr>
+        <w:ind w:left="6480" w:hanging="360"/>
+      </w:pPr>
+      <w:rPr>
+        <w:rFonts w:ascii="Wingdings" w:hAnsi="Wingdings" w:hint="default"/>
+      </w:rPr>
+    </w:lvl>
+  </w:abstractNum>
+  <w:abstractNum w:abstractNumId="21" w15:restartNumberingAfterBreak="0">
     <w:nsid w:val="7D7E1425"/>
     <w:multiLevelType w:val="hybridMultilevel"/>
     <w:tmpl w:val="EBFCD4C4"/>
@@ -7209,55 +9093,67 @@
     <w:abstractNumId w:val="0"/>
   </w:num>
   <w:num w:numId="2">
+    <w:abstractNumId w:val="21"/>
+  </w:num>
+  <w:num w:numId="3">
+    <w:abstractNumId w:val="14"/>
+  </w:num>
+  <w:num w:numId="4">
+    <w:abstractNumId w:val="12"/>
+  </w:num>
+  <w:num w:numId="5">
+    <w:abstractNumId w:val="2"/>
+  </w:num>
+  <w:num w:numId="6">
+    <w:abstractNumId w:val="18"/>
+  </w:num>
+  <w:num w:numId="7">
     <w:abstractNumId w:val="17"/>
   </w:num>
-  <w:num w:numId="3">
+  <w:num w:numId="8">
+    <w:abstractNumId w:val="13"/>
+  </w:num>
+  <w:num w:numId="9">
+    <w:abstractNumId w:val="19"/>
+  </w:num>
+  <w:num w:numId="10">
+    <w:abstractNumId w:val="5"/>
+  </w:num>
+  <w:num w:numId="11">
+    <w:abstractNumId w:val="15"/>
+  </w:num>
+  <w:num w:numId="12">
     <w:abstractNumId w:val="11"/>
   </w:num>
-  <w:num w:numId="4">
+  <w:num w:numId="13">
+    <w:abstractNumId w:val="16"/>
+  </w:num>
+  <w:num w:numId="14">
     <w:abstractNumId w:val="9"/>
   </w:num>
-  <w:num w:numId="5">
+  <w:num w:numId="15">
+    <w:abstractNumId w:val="3"/>
+  </w:num>
+  <w:num w:numId="16">
+    <w:abstractNumId w:val="6"/>
+  </w:num>
+  <w:num w:numId="17">
+    <w:abstractNumId w:val="7"/>
+  </w:num>
+  <w:num w:numId="18">
+    <w:abstractNumId w:val="8"/>
+  </w:num>
+  <w:num w:numId="19">
+    <w:abstractNumId w:val="20"/>
+  </w:num>
+  <w:num w:numId="20">
     <w:abstractNumId w:val="1"/>
   </w:num>
-  <w:num w:numId="6">
-    <w:abstractNumId w:val="15"/>
-  </w:num>
-  <w:num w:numId="7">
-    <w:abstractNumId w:val="14"/>
-  </w:num>
-  <w:num w:numId="8">
+  <w:num w:numId="21">
     <w:abstractNumId w:val="10"/>
   </w:num>
-  <w:num w:numId="9">
-    <w:abstractNumId w:val="16"/>
-  </w:num>
-  <w:num w:numId="10">
-    <w:abstractNumId w:val="3"/>
-  </w:num>
-  <w:num w:numId="11">
-    <w:abstractNumId w:val="12"/>
-  </w:num>
-  <w:num w:numId="12">
-    <w:abstractNumId w:val="8"/>
-  </w:num>
-  <w:num w:numId="13">
-    <w:abstractNumId w:val="13"/>
-  </w:num>
-  <w:num w:numId="14">
-    <w:abstractNumId w:val="7"/>
-  </w:num>
-  <w:num w:numId="15">
-    <w:abstractNumId w:val="2"/>
-  </w:num>
-  <w:num w:numId="16">
+  <w:num w:numId="22">
     <w:abstractNumId w:val="4"/>
-  </w:num>
-  <w:num w:numId="17">
-    <w:abstractNumId w:val="5"/>
-  </w:num>
-  <w:num w:numId="18">
-    <w:abstractNumId w:val="6"/>
   </w:num>
 </w:numbering>
 </file>
@@ -7273,7 +9169,7 @@
     </w:rPrDefault>
     <w:pPrDefault/>
   </w:docDefaults>
-  <w:latentStyles w:defLockedState="0" w:defUIPriority="0" w:defSemiHidden="0" w:defUnhideWhenUsed="0" w:defQFormat="0" w:count="375">
+  <w:latentStyles w:defLockedState="0" w:defUIPriority="0" w:defSemiHidden="0" w:defUnhideWhenUsed="0" w:defQFormat="0" w:count="376">
     <w:lsdException w:name="Normal" w:qFormat="1"/>
     <w:lsdException w:name="heading 1" w:qFormat="1"/>
     <w:lsdException w:name="heading 2" w:semiHidden="1" w:unhideWhenUsed="1" w:qFormat="1"/>
@@ -7291,6 +9187,7 @@
     <w:lsdException w:name="Strong" w:qFormat="1"/>
     <w:lsdException w:name="Emphasis" w:qFormat="1"/>
     <w:lsdException w:name="HTML Preformatted" w:semiHidden="1" w:unhideWhenUsed="1"/>
+    <w:lsdException w:name="HTML Variable" w:semiHidden="1" w:unhideWhenUsed="1"/>
     <w:lsdException w:name="No List" w:semiHidden="1" w:unhideWhenUsed="1"/>
     <w:lsdException w:name="Outline List 1" w:semiHidden="1" w:unhideWhenUsed="1"/>
     <w:lsdException w:name="Outline List 2" w:semiHidden="1" w:unhideWhenUsed="1"/>
@@ -7333,9 +9230,10 @@
     <w:lsdException w:name="Table Elegant" w:semiHidden="1" w:unhideWhenUsed="1"/>
     <w:lsdException w:name="Table Professional" w:semiHidden="1" w:unhideWhenUsed="1"/>
     <w:lsdException w:name="Table Subtle 1" w:semiHidden="1" w:unhideWhenUsed="1"/>
+    <w:lsdException w:name="Table Subtle 2" w:semiHidden="1" w:unhideWhenUsed="1"/>
     <w:lsdException w:name="Table Web 1" w:semiHidden="1" w:unhideWhenUsed="1"/>
     <w:lsdException w:name="Table Web 2" w:semiHidden="1" w:unhideWhenUsed="1"/>
-    <w:lsdException w:name="Table Theme" w:semiHidden="1" w:unhideWhenUsed="1"/>
+    <w:lsdException w:name="Balloon Text" w:semiHidden="1" w:unhideWhenUsed="1"/>
     <w:lsdException w:name="Placeholder Text" w:semiHidden="1" w:uiPriority="99"/>
     <w:lsdException w:name="No Spacing" w:uiPriority="1" w:qFormat="1"/>
     <w:lsdException w:name="Light Shading" w:uiPriority="60"/>
@@ -7555,6 +9453,7 @@
     <w:lsdException w:name="Smart Hyperlink" w:semiHidden="1" w:uiPriority="99" w:unhideWhenUsed="1"/>
     <w:lsdException w:name="Hashtag" w:semiHidden="1" w:uiPriority="99" w:unhideWhenUsed="1"/>
     <w:lsdException w:name="Unresolved Mention" w:semiHidden="1" w:uiPriority="99" w:unhideWhenUsed="1"/>
+    <w:lsdException w:name="Smart Link" w:semiHidden="1" w:uiPriority="99" w:unhideWhenUsed="1"/>
   </w:latentStyles>
   <w:style w:type="paragraph" w:default="1" w:styleId="Normal">
     <w:name w:val="Normal"/>
@@ -8172,21 +10071,6 @@
 </file>
 
 <file path=customXml/item1.xml><?xml version="1.0" encoding="utf-8"?>
-<p:properties xmlns:p="http://schemas.microsoft.com/office/2006/metadata/properties" xmlns:xsi="http://www.w3.org/2001/XMLSchema-instance" xmlns:pc="http://schemas.microsoft.com/office/infopath/2007/PartnerControls">
-  <documentManagement/>
-</p:properties>
-</file>
-
-<file path=customXml/item2.xml><?xml version="1.0" encoding="utf-8"?>
-<?mso-contentType ?>
-<FormTemplates xmlns="http://schemas.microsoft.com/sharepoint/v3/contenttype/forms">
-  <Display>DocumentLibraryForm</Display>
-  <Edit>DocumentLibraryForm</Edit>
-  <New>DocumentLibraryForm</New>
-</FormTemplates>
-</file>
-
-<file path=customXml/item3.xml><?xml version="1.0" encoding="utf-8"?>
 <ct:contentTypeSchema xmlns:ct="http://schemas.microsoft.com/office/2006/metadata/contentType" xmlns:ma="http://schemas.microsoft.com/office/2006/metadata/properties/metaAttributes" ct:_="" ma:_="" ma:contentTypeName="Document" ma:contentTypeID="0x0101003A13CCED29A66D4CA4E37E9DEBC59716" ma:contentTypeVersion="0" ma:contentTypeDescription="Create a new document." ma:contentTypeScope="" ma:versionID="d38212e5af8443894e35d5b04a430936">
   <xsd:schema xmlns:xsd="http://www.w3.org/2001/XMLSchema" xmlns:xs="http://www.w3.org/2001/XMLSchema" xmlns:p="http://schemas.microsoft.com/office/2006/metadata/properties" targetNamespace="http://schemas.microsoft.com/office/2006/metadata/properties" ma:root="true" ma:fieldsID="c64490b4aec6201516c3a874156f37b2">
     <xsd:element name="properties">
@@ -8300,28 +10184,26 @@
 </ct:contentTypeSchema>
 </file>
 
+<file path=customXml/item2.xml><?xml version="1.0" encoding="utf-8"?>
+<?mso-contentType ?>
+<FormTemplates xmlns="http://schemas.microsoft.com/sharepoint/v3/contenttype/forms">
+  <Display>DocumentLibraryForm</Display>
+  <Edit>DocumentLibraryForm</Edit>
+  <New>DocumentLibraryForm</New>
+</FormTemplates>
+</file>
+
+<file path=customXml/item3.xml><?xml version="1.0" encoding="utf-8"?>
+<p:properties xmlns:p="http://schemas.microsoft.com/office/2006/metadata/properties" xmlns:xsi="http://www.w3.org/2001/XMLSchema-instance" xmlns:pc="http://schemas.microsoft.com/office/infopath/2007/PartnerControls">
+  <documentManagement/>
+</p:properties>
+</file>
+
 <file path=customXml/item4.xml><?xml version="1.0" encoding="utf-8"?>
 <b:Sources xmlns:b="http://schemas.openxmlformats.org/officeDocument/2006/bibliography" xmlns="http://schemas.openxmlformats.org/officeDocument/2006/bibliography" SelectedStyle="\APA.XSL" StyleName="APA"/>
 </file>
 
 <file path=customXml/itemProps1.xml><?xml version="1.0" encoding="utf-8"?>
-<ds:datastoreItem xmlns:ds="http://schemas.openxmlformats.org/officeDocument/2006/customXml" ds:itemID="{3705B59C-83AC-4FA2-A755-F6386259BD6A}">
-  <ds:schemaRefs>
-    <ds:schemaRef ds:uri="http://schemas.microsoft.com/office/2006/metadata/properties"/>
-    <ds:schemaRef ds:uri="http://schemas.microsoft.com/office/infopath/2007/PartnerControls"/>
-  </ds:schemaRefs>
-</ds:datastoreItem>
-</file>
-
-<file path=customXml/itemProps2.xml><?xml version="1.0" encoding="utf-8"?>
-<ds:datastoreItem xmlns:ds="http://schemas.openxmlformats.org/officeDocument/2006/customXml" ds:itemID="{CC6A2F5E-E924-4B36-A15F-ED6B097C1CCB}">
-  <ds:schemaRefs>
-    <ds:schemaRef ds:uri="http://schemas.microsoft.com/sharepoint/v3/contenttype/forms"/>
-  </ds:schemaRefs>
-</ds:datastoreItem>
-</file>
-
-<file path=customXml/itemProps3.xml><?xml version="1.0" encoding="utf-8"?>
 <ds:datastoreItem xmlns:ds="http://schemas.openxmlformats.org/officeDocument/2006/customXml" ds:itemID="{ECDD8C8F-F7AE-42F8-B48B-ED31CA2F5671}">
   <ds:schemaRefs>
     <ds:schemaRef ds:uri="http://schemas.microsoft.com/office/2006/metadata/contentType"/>
@@ -8337,8 +10219,25 @@
 </ds:datastoreItem>
 </file>
 
+<file path=customXml/itemProps2.xml><?xml version="1.0" encoding="utf-8"?>
+<ds:datastoreItem xmlns:ds="http://schemas.openxmlformats.org/officeDocument/2006/customXml" ds:itemID="{CC6A2F5E-E924-4B36-A15F-ED6B097C1CCB}">
+  <ds:schemaRefs>
+    <ds:schemaRef ds:uri="http://schemas.microsoft.com/sharepoint/v3/contenttype/forms"/>
+  </ds:schemaRefs>
+</ds:datastoreItem>
+</file>
+
+<file path=customXml/itemProps3.xml><?xml version="1.0" encoding="utf-8"?>
+<ds:datastoreItem xmlns:ds="http://schemas.openxmlformats.org/officeDocument/2006/customXml" ds:itemID="{3705B59C-83AC-4FA2-A755-F6386259BD6A}">
+  <ds:schemaRefs>
+    <ds:schemaRef ds:uri="http://schemas.microsoft.com/office/2006/metadata/properties"/>
+    <ds:schemaRef ds:uri="http://schemas.microsoft.com/office/infopath/2007/PartnerControls"/>
+  </ds:schemaRefs>
+</ds:datastoreItem>
+</file>
+
 <file path=customXml/itemProps4.xml><?xml version="1.0" encoding="utf-8"?>
-<ds:datastoreItem xmlns:ds="http://schemas.openxmlformats.org/officeDocument/2006/customXml" ds:itemID="{0E42CCE3-91D2-4788-B10B-644C0AA172C7}">
+<ds:datastoreItem xmlns:ds="http://schemas.openxmlformats.org/officeDocument/2006/customXml" ds:itemID="{A178FE0A-F067-41F1-9573-7F5BFBDE012D}">
   <ds:schemaRefs>
     <ds:schemaRef ds:uri="http://schemas.openxmlformats.org/officeDocument/2006/bibliography"/>
   </ds:schemaRefs>
